--- a/data/code_docs/liberalism/NLI/Rules_Cooperative.docx
+++ b/data/code_docs/liberalism/NLI/Rules_Cooperative.docx
@@ -66,7 +66,7 @@
         <w:rPr>
           <w:highlight w:val="lightGray"/>
         </w:rPr>
-        <w:t>Files\\2011 Case Study\\Primary Sources_Policy_Strategies\\2010_national_security_strategy - § 4 references coded [ 0.09% Coverage]</w:t>
+        <w:t>Files\\2011 Case Study\\Primary Sources_Policy_Strategies\\2010_national_security_strategy - § 6 references coded [ 0.11% Coverage]</w:t>
       </w:r>
     </w:p>
     <w:p>
@@ -191,6 +191,68 @@
       <w:r>
         <w:rPr/>
         <w:t>administration and enforcement of regulatory authorities</w:t>
+      </w:r>
+    </w:p>
+    <w:p>
+      <w:pPr>
+        <w:pStyle w:val="TextBody"/>
+        <w:bidi w:val="0"/>
+        <w:spacing w:before="113" w:after="113"/>
+        <w:ind w:left="113" w:right="113" w:hanging="0"/>
+        <w:jc w:val="left"/>
+        <w:rPr>
+          <w:highlight w:val="lightGray"/>
+        </w:rPr>
+      </w:pPr>
+      <w:r>
+        <w:rPr>
+          <w:highlight w:val="lightGray"/>
+        </w:rPr>
+        <w:t>Reference 5 - 0.01% Coverage</w:t>
+      </w:r>
+    </w:p>
+    <w:p>
+      <w:pPr>
+        <w:pStyle w:val="TextBody"/>
+        <w:bidi w:val="0"/>
+        <w:spacing w:before="0" w:after="0"/>
+        <w:jc w:val="left"/>
+        <w:rPr/>
+      </w:pPr>
+      <w:r>
+        <w:rPr/>
+        <w:t>undermine the rule of law</w:t>
+      </w:r>
+    </w:p>
+    <w:p>
+      <w:pPr>
+        <w:pStyle w:val="TextBody"/>
+        <w:bidi w:val="0"/>
+        <w:spacing w:before="113" w:after="113"/>
+        <w:ind w:left="113" w:right="113" w:hanging="0"/>
+        <w:jc w:val="left"/>
+        <w:rPr>
+          <w:highlight w:val="lightGray"/>
+        </w:rPr>
+      </w:pPr>
+      <w:r>
+        <w:rPr>
+          <w:highlight w:val="lightGray"/>
+        </w:rPr>
+        <w:t>Reference 6 - 0.02% Coverage</w:t>
+      </w:r>
+    </w:p>
+    <w:p>
+      <w:pPr>
+        <w:pStyle w:val="TextBody"/>
+        <w:bidi w:val="0"/>
+        <w:spacing w:before="0" w:after="0"/>
+        <w:jc w:val="left"/>
+        <w:rPr/>
+      </w:pPr>
+      <w:r>
+        <w:rPr/>
+        <w:t>responsibly improve the capacity of African security and rule of law sectors;</w:t>
       </w:r>
     </w:p>
     <w:p>

--- a/data/code_docs/liberalism/NLI/Rules_Cooperative.docx
+++ b/data/code_docs/liberalism/NLI/Rules_Cooperative.docx
@@ -599,6 +599,837 @@
       <w:r>
         <w:rPr/>
         <w:t>Rule of Law</w:t>
+      </w:r>
+    </w:p>
+    <w:p>
+      <w:pPr>
+        <w:pStyle w:val="TextBody"/>
+        <w:bidi w:val="0"/>
+        <w:spacing w:before="113" w:after="113"/>
+        <w:ind w:left="113" w:right="113" w:hanging="0"/>
+        <w:jc w:val="left"/>
+        <w:rPr>
+          <w:highlight w:val="lightGray"/>
+        </w:rPr>
+      </w:pPr>
+      <w:r>
+        <w:rPr>
+          <w:highlight w:val="lightGray"/>
+        </w:rPr>
+        <w:t>Files\\2015 Case Study\\Primary Sources_Policy_Strategies\\2015 National Military Strategy CLEAN - § 4 references coded [ 0.61% Coverage]</w:t>
+      </w:r>
+    </w:p>
+    <w:p>
+      <w:pPr>
+        <w:pStyle w:val="TextBody"/>
+        <w:bidi w:val="0"/>
+        <w:spacing w:before="113" w:after="113"/>
+        <w:ind w:left="113" w:right="113" w:hanging="0"/>
+        <w:jc w:val="left"/>
+        <w:rPr>
+          <w:highlight w:val="lightGray"/>
+        </w:rPr>
+      </w:pPr>
+      <w:r>
+        <w:rPr>
+          <w:highlight w:val="lightGray"/>
+        </w:rPr>
+        <w:t>Reference 1 - 0.11% Coverage</w:t>
+      </w:r>
+    </w:p>
+    <w:p>
+      <w:pPr>
+        <w:pStyle w:val="TextBody"/>
+        <w:bidi w:val="0"/>
+        <w:spacing w:before="0" w:after="0"/>
+        <w:jc w:val="left"/>
+        <w:rPr/>
+      </w:pPr>
+      <w:r>
+        <w:rPr/>
+        <w:t>For example, its claims to nearly the entire South China Sea are inconsistent with international law.</w:t>
+      </w:r>
+    </w:p>
+    <w:p>
+      <w:pPr>
+        <w:pStyle w:val="TextBody"/>
+        <w:bidi w:val="0"/>
+        <w:spacing w:before="113" w:after="113"/>
+        <w:ind w:left="113" w:right="113" w:hanging="0"/>
+        <w:jc w:val="left"/>
+        <w:rPr>
+          <w:highlight w:val="lightGray"/>
+        </w:rPr>
+      </w:pPr>
+      <w:r>
+        <w:rPr>
+          <w:highlight w:val="lightGray"/>
+        </w:rPr>
+        <w:t>Reference 2 - 0.12% Coverage</w:t>
+      </w:r>
+    </w:p>
+    <w:p>
+      <w:pPr>
+        <w:pStyle w:val="TextBody"/>
+        <w:bidi w:val="0"/>
+        <w:spacing w:before="0" w:after="0"/>
+        <w:jc w:val="left"/>
+        <w:rPr/>
+      </w:pPr>
+      <w:r>
+        <w:rPr/>
+        <w:t>while urging both nations to settle their disputes peacefully and in accordance with international law.</w:t>
+      </w:r>
+    </w:p>
+    <w:p>
+      <w:pPr>
+        <w:pStyle w:val="TextBody"/>
+        <w:bidi w:val="0"/>
+        <w:spacing w:before="113" w:after="113"/>
+        <w:ind w:left="113" w:right="113" w:hanging="0"/>
+        <w:jc w:val="left"/>
+        <w:rPr>
+          <w:highlight w:val="lightGray"/>
+        </w:rPr>
+      </w:pPr>
+      <w:r>
+        <w:rPr>
+          <w:highlight w:val="lightGray"/>
+        </w:rPr>
+        <w:t>Reference 3 - 0.19% Coverage</w:t>
+      </w:r>
+    </w:p>
+    <w:p>
+      <w:pPr>
+        <w:pStyle w:val="TextBody"/>
+        <w:bidi w:val="0"/>
+        <w:spacing w:before="0" w:after="0"/>
+        <w:jc w:val="left"/>
+        <w:rPr/>
+      </w:pPr>
+      <w:r>
+        <w:rPr/>
+        <w:t>a rules-based international order advanced by U.S. leadership that promotes peace, security, and opportunity through stronger cooperation to meet global challenges.</w:t>
+      </w:r>
+    </w:p>
+    <w:p>
+      <w:pPr>
+        <w:pStyle w:val="TextBody"/>
+        <w:bidi w:val="0"/>
+        <w:spacing w:before="113" w:after="113"/>
+        <w:ind w:left="113" w:right="113" w:hanging="0"/>
+        <w:jc w:val="left"/>
+        <w:rPr>
+          <w:highlight w:val="lightGray"/>
+        </w:rPr>
+      </w:pPr>
+      <w:r>
+        <w:rPr>
+          <w:highlight w:val="lightGray"/>
+        </w:rPr>
+        <w:t>Reference 4 - 0.19% Coverage</w:t>
+      </w:r>
+    </w:p>
+    <w:p>
+      <w:pPr>
+        <w:pStyle w:val="TextBody"/>
+        <w:bidi w:val="0"/>
+        <w:spacing w:before="0" w:after="0"/>
+        <w:jc w:val="left"/>
+        <w:rPr/>
+      </w:pPr>
+      <w:r>
+        <w:rPr/>
+        <w:t>A rules-based international order advanced by U.S. leadership that promotes peace, security, and opportunity through stronger cooperation to meet global challenges.</w:t>
+      </w:r>
+    </w:p>
+    <w:p>
+      <w:pPr>
+        <w:pStyle w:val="TextBody"/>
+        <w:bidi w:val="0"/>
+        <w:spacing w:before="113" w:after="113"/>
+        <w:ind w:left="113" w:right="113" w:hanging="0"/>
+        <w:jc w:val="left"/>
+        <w:rPr>
+          <w:highlight w:val="lightGray"/>
+        </w:rPr>
+      </w:pPr>
+      <w:r>
+        <w:rPr>
+          <w:highlight w:val="lightGray"/>
+        </w:rPr>
+        <w:t>Files\\2015 Case Study\\Primary Sources_Policy_Strategies\\2015 National Security Strategy CLEAN - § 20 references coded [ 1.67% Coverage]</w:t>
+      </w:r>
+    </w:p>
+    <w:p>
+      <w:pPr>
+        <w:pStyle w:val="TextBody"/>
+        <w:bidi w:val="0"/>
+        <w:spacing w:before="113" w:after="113"/>
+        <w:ind w:left="113" w:right="113" w:hanging="0"/>
+        <w:jc w:val="left"/>
+        <w:rPr>
+          <w:highlight w:val="lightGray"/>
+        </w:rPr>
+      </w:pPr>
+      <w:r>
+        <w:rPr>
+          <w:highlight w:val="lightGray"/>
+        </w:rPr>
+        <w:t>Reference 1 - 0.10% Coverage</w:t>
+      </w:r>
+    </w:p>
+    <w:p>
+      <w:pPr>
+        <w:pStyle w:val="TextBody"/>
+        <w:bidi w:val="0"/>
+        <w:spacing w:before="0" w:after="0"/>
+        <w:jc w:val="left"/>
+        <w:rPr/>
+      </w:pPr>
+      <w:r>
+        <w:rPr/>
+        <w:t>Strong and sustained American leadership is essential to a rules-based international order that promotes global security and prosperity as well as the dignity and human rights of all peoples.</w:t>
+      </w:r>
+    </w:p>
+    <w:p>
+      <w:pPr>
+        <w:pStyle w:val="TextBody"/>
+        <w:bidi w:val="0"/>
+        <w:spacing w:before="113" w:after="113"/>
+        <w:ind w:left="113" w:right="113" w:hanging="0"/>
+        <w:jc w:val="left"/>
+        <w:rPr>
+          <w:highlight w:val="lightGray"/>
+        </w:rPr>
+      </w:pPr>
+      <w:r>
+        <w:rPr>
+          <w:highlight w:val="lightGray"/>
+        </w:rPr>
+        <w:t>Reference 2 - 0.10% Coverage</w:t>
+      </w:r>
+    </w:p>
+    <w:p>
+      <w:pPr>
+        <w:pStyle w:val="TextBody"/>
+        <w:bidi w:val="0"/>
+        <w:spacing w:before="0" w:after="0"/>
+        <w:jc w:val="left"/>
+        <w:rPr/>
+      </w:pPr>
+      <w:r>
+        <w:rPr/>
+        <w:t>It affirms America’s leadership role within a rules-based international order that works best through empowered citizens, responsible states, and effective regional and international organizations.</w:t>
+      </w:r>
+    </w:p>
+    <w:p>
+      <w:pPr>
+        <w:pStyle w:val="TextBody"/>
+        <w:bidi w:val="0"/>
+        <w:spacing w:before="113" w:after="113"/>
+        <w:ind w:left="113" w:right="113" w:hanging="0"/>
+        <w:jc w:val="left"/>
+        <w:rPr>
+          <w:highlight w:val="lightGray"/>
+        </w:rPr>
+      </w:pPr>
+      <w:r>
+        <w:rPr>
+          <w:highlight w:val="lightGray"/>
+        </w:rPr>
+        <w:t>Reference 3 - 0.08% Coverage</w:t>
+      </w:r>
+    </w:p>
+    <w:p>
+      <w:pPr>
+        <w:pStyle w:val="TextBody"/>
+        <w:bidi w:val="0"/>
+        <w:spacing w:before="0" w:after="0"/>
+        <w:jc w:val="left"/>
+        <w:rPr/>
+      </w:pPr>
+      <w:r>
+        <w:rPr/>
+        <w:t>A rules-based international order advanced by U.S. leadership that promotes peace, security, and opportunity through stronger cooperation to meet global challenges</w:t>
+      </w:r>
+    </w:p>
+    <w:p>
+      <w:pPr>
+        <w:pStyle w:val="TextBody"/>
+        <w:bidi w:val="0"/>
+        <w:spacing w:before="113" w:after="113"/>
+        <w:ind w:left="113" w:right="113" w:hanging="0"/>
+        <w:jc w:val="left"/>
+        <w:rPr>
+          <w:highlight w:val="lightGray"/>
+        </w:rPr>
+      </w:pPr>
+      <w:r>
+        <w:rPr>
+          <w:highlight w:val="lightGray"/>
+        </w:rPr>
+        <w:t>Reference 4 - 0.05% Coverage</w:t>
+      </w:r>
+    </w:p>
+    <w:p>
+      <w:pPr>
+        <w:pStyle w:val="TextBody"/>
+        <w:bidi w:val="0"/>
+        <w:spacing w:before="0" w:after="0"/>
+        <w:jc w:val="left"/>
+        <w:rPr/>
+      </w:pPr>
+      <w:r>
+        <w:rPr/>
+        <w:t>The strength of our institutions and our respect for the rule of law sets an example for democratic governance</w:t>
+      </w:r>
+    </w:p>
+    <w:p>
+      <w:pPr>
+        <w:pStyle w:val="TextBody"/>
+        <w:bidi w:val="0"/>
+        <w:spacing w:before="113" w:after="113"/>
+        <w:ind w:left="113" w:right="113" w:hanging="0"/>
+        <w:jc w:val="left"/>
+        <w:rPr>
+          <w:highlight w:val="lightGray"/>
+        </w:rPr>
+      </w:pPr>
+      <w:r>
+        <w:rPr>
+          <w:highlight w:val="lightGray"/>
+        </w:rPr>
+        <w:t>Reference 5 - 0.04% Coverage</w:t>
+      </w:r>
+    </w:p>
+    <w:p>
+      <w:pPr>
+        <w:pStyle w:val="TextBody"/>
+        <w:bidi w:val="0"/>
+        <w:spacing w:before="0" w:after="0"/>
+        <w:jc w:val="left"/>
+        <w:rPr/>
+      </w:pPr>
+      <w:r>
+        <w:rPr/>
+        <w:t>we must ensure our actions are effective, just, and consistent with the rule of law.</w:t>
+      </w:r>
+    </w:p>
+    <w:p>
+      <w:pPr>
+        <w:pStyle w:val="TextBody"/>
+        <w:bidi w:val="0"/>
+        <w:spacing w:before="113" w:after="113"/>
+        <w:ind w:left="113" w:right="113" w:hanging="0"/>
+        <w:jc w:val="left"/>
+        <w:rPr>
+          <w:highlight w:val="lightGray"/>
+        </w:rPr>
+      </w:pPr>
+      <w:r>
+        <w:rPr>
+          <w:highlight w:val="lightGray"/>
+        </w:rPr>
+        <w:t>Reference 6 - 0.02% Coverage</w:t>
+      </w:r>
+    </w:p>
+    <w:p>
+      <w:pPr>
+        <w:pStyle w:val="TextBody"/>
+        <w:bidi w:val="0"/>
+        <w:spacing w:before="0" w:after="0"/>
+        <w:jc w:val="left"/>
+        <w:rPr/>
+      </w:pPr>
+      <w:r>
+        <w:rPr/>
+        <w:t>reforming security and rule of law sectors,</w:t>
+      </w:r>
+    </w:p>
+    <w:p>
+      <w:pPr>
+        <w:pStyle w:val="TextBody"/>
+        <w:bidi w:val="0"/>
+        <w:spacing w:before="113" w:after="113"/>
+        <w:ind w:left="113" w:right="113" w:hanging="0"/>
+        <w:jc w:val="left"/>
+        <w:rPr>
+          <w:highlight w:val="lightGray"/>
+        </w:rPr>
+      </w:pPr>
+      <w:r>
+        <w:rPr>
+          <w:highlight w:val="lightGray"/>
+        </w:rPr>
+        <w:t>Reference 7 - 0.08% Coverage</w:t>
+      </w:r>
+    </w:p>
+    <w:p>
+      <w:pPr>
+        <w:pStyle w:val="TextBody"/>
+        <w:bidi w:val="0"/>
+        <w:spacing w:before="0" w:after="0"/>
+        <w:jc w:val="left"/>
+        <w:rPr/>
+      </w:pPr>
+      <w:r>
+        <w:rPr/>
+        <w:t>We also support the early conclusion of an effective code of conduct for the South China Sea between China and the Association of Southeast Asian States (ASEAN).</w:t>
+      </w:r>
+    </w:p>
+    <w:p>
+      <w:pPr>
+        <w:pStyle w:val="TextBody"/>
+        <w:bidi w:val="0"/>
+        <w:spacing w:before="113" w:after="113"/>
+        <w:ind w:left="113" w:right="113" w:hanging="0"/>
+        <w:jc w:val="left"/>
+        <w:rPr>
+          <w:highlight w:val="lightGray"/>
+        </w:rPr>
+      </w:pPr>
+      <w:r>
+        <w:rPr>
+          <w:highlight w:val="lightGray"/>
+        </w:rPr>
+        <w:t>Reference 8 - 0.16% Coverage</w:t>
+      </w:r>
+    </w:p>
+    <w:p>
+      <w:pPr>
+        <w:pStyle w:val="TextBody"/>
+        <w:bidi w:val="0"/>
+        <w:spacing w:before="0" w:after="0"/>
+        <w:jc w:val="left"/>
+        <w:rPr/>
+      </w:pPr>
+      <w:r>
+        <w:rPr/>
+        <w:t>America’s ability to press for the observance of established customary international law reflected in the U.N. Convention on the Law of the Sea will be enhanced if the Senate provides its advice and consent—the ongoing failure to ratify this Treaty undermines our national interest in a rules-based international order.</w:t>
+      </w:r>
+    </w:p>
+    <w:p>
+      <w:pPr>
+        <w:pStyle w:val="TextBody"/>
+        <w:bidi w:val="0"/>
+        <w:spacing w:before="113" w:after="113"/>
+        <w:ind w:left="113" w:right="113" w:hanging="0"/>
+        <w:jc w:val="left"/>
+        <w:rPr>
+          <w:highlight w:val="lightGray"/>
+        </w:rPr>
+      </w:pPr>
+      <w:r>
+        <w:rPr>
+          <w:highlight w:val="lightGray"/>
+        </w:rPr>
+        <w:t>Reference 9 - 0.11% Coverage</w:t>
+      </w:r>
+    </w:p>
+    <w:p>
+      <w:pPr>
+        <w:pStyle w:val="TextBody"/>
+        <w:bidi w:val="0"/>
+        <w:spacing w:before="0" w:after="0"/>
+        <w:jc w:val="left"/>
+        <w:rPr/>
+      </w:pPr>
+      <w:r>
+        <w:rPr/>
+        <w:t>We will save lives by strengthening regulatory frameworks for food safety and developing a global system to prevent avoidable epidemics, detect and report disease outbreaks in real time, and respond more rapidly and effectively.</w:t>
+      </w:r>
+    </w:p>
+    <w:p>
+      <w:pPr>
+        <w:pStyle w:val="TextBody"/>
+        <w:bidi w:val="0"/>
+        <w:spacing w:before="113" w:after="113"/>
+        <w:ind w:left="113" w:right="113" w:hanging="0"/>
+        <w:jc w:val="left"/>
+        <w:rPr>
+          <w:highlight w:val="lightGray"/>
+        </w:rPr>
+      </w:pPr>
+      <w:r>
+        <w:rPr>
+          <w:highlight w:val="lightGray"/>
+        </w:rPr>
+        <w:t>Reference 10 - 0.07% Coverage</w:t>
+      </w:r>
+    </w:p>
+    <w:p>
+      <w:pPr>
+        <w:pStyle w:val="TextBody"/>
+        <w:bidi w:val="0"/>
+        <w:spacing w:before="0" w:after="0"/>
+        <w:jc w:val="left"/>
+        <w:rPr/>
+      </w:pPr>
+      <w:r>
+        <w:rPr/>
+        <w:t>we must be strategic in the use of our economic strength to set new rules of the road, strengthen our partnerships, and promote inclusive development.</w:t>
+      </w:r>
+    </w:p>
+    <w:p>
+      <w:pPr>
+        <w:pStyle w:val="TextBody"/>
+        <w:bidi w:val="0"/>
+        <w:spacing w:before="113" w:after="113"/>
+        <w:ind w:left="113" w:right="113" w:hanging="0"/>
+        <w:jc w:val="left"/>
+        <w:rPr>
+          <w:highlight w:val="lightGray"/>
+        </w:rPr>
+      </w:pPr>
+      <w:r>
+        <w:rPr>
+          <w:highlight w:val="lightGray"/>
+        </w:rPr>
+        <w:t>Reference 11 - 0.10% Coverage</w:t>
+      </w:r>
+    </w:p>
+    <w:p>
+      <w:pPr>
+        <w:pStyle w:val="TextBody"/>
+        <w:bidi w:val="0"/>
+        <w:spacing w:before="0" w:after="0"/>
+        <w:jc w:val="left"/>
+        <w:rPr/>
+      </w:pPr>
+      <w:r>
+        <w:rPr/>
+        <w:t>We will ensure tomorrow’s global trading system is consistent with our interests and values by seeking to establish and enforce rules through international institutions and regional initiatives</w:t>
+      </w:r>
+    </w:p>
+    <w:p>
+      <w:pPr>
+        <w:pStyle w:val="TextBody"/>
+        <w:bidi w:val="0"/>
+        <w:spacing w:before="113" w:after="113"/>
+        <w:ind w:left="113" w:right="113" w:hanging="0"/>
+        <w:jc w:val="left"/>
+        <w:rPr>
+          <w:highlight w:val="lightGray"/>
+        </w:rPr>
+      </w:pPr>
+      <w:r>
+        <w:rPr>
+          <w:highlight w:val="lightGray"/>
+        </w:rPr>
+        <w:t>Reference 12 - 0.06% Coverage</w:t>
+      </w:r>
+    </w:p>
+    <w:p>
+      <w:pPr>
+        <w:pStyle w:val="TextBody"/>
+        <w:bidi w:val="0"/>
+        <w:spacing w:before="0" w:after="0"/>
+        <w:jc w:val="left"/>
+        <w:rPr/>
+      </w:pPr>
+      <w:r>
+        <w:rPr/>
+        <w:t>American leadership is central to strengthening global finance rules and making sure they are consistent and transparent</w:t>
+      </w:r>
+    </w:p>
+    <w:p>
+      <w:pPr>
+        <w:pStyle w:val="TextBody"/>
+        <w:bidi w:val="0"/>
+        <w:spacing w:before="113" w:after="113"/>
+        <w:ind w:left="113" w:right="113" w:hanging="0"/>
+        <w:jc w:val="left"/>
+        <w:rPr>
+          <w:highlight w:val="lightGray"/>
+        </w:rPr>
+      </w:pPr>
+      <w:r>
+        <w:rPr>
+          <w:highlight w:val="lightGray"/>
+        </w:rPr>
+        <w:t>Reference 13 - 0.01% Coverage</w:t>
+      </w:r>
+    </w:p>
+    <w:p>
+      <w:pPr>
+        <w:pStyle w:val="TextBody"/>
+        <w:bidi w:val="0"/>
+        <w:spacing w:before="0" w:after="0"/>
+        <w:jc w:val="left"/>
+        <w:rPr/>
+      </w:pPr>
+      <w:r>
+        <w:rPr/>
+        <w:t>strong rule of law</w:t>
+      </w:r>
+    </w:p>
+    <w:p>
+      <w:pPr>
+        <w:pStyle w:val="TextBody"/>
+        <w:bidi w:val="0"/>
+        <w:spacing w:before="113" w:after="113"/>
+        <w:ind w:left="113" w:right="113" w:hanging="0"/>
+        <w:jc w:val="left"/>
+        <w:rPr>
+          <w:highlight w:val="lightGray"/>
+        </w:rPr>
+      </w:pPr>
+      <w:r>
+        <w:rPr>
+          <w:highlight w:val="lightGray"/>
+        </w:rPr>
+        <w:t>Reference 14 - 0.13% Coverage</w:t>
+      </w:r>
+    </w:p>
+    <w:p>
+      <w:pPr>
+        <w:pStyle w:val="TextBody"/>
+        <w:bidi w:val="0"/>
+        <w:spacing w:before="0" w:after="0"/>
+        <w:jc w:val="left"/>
+        <w:rPr/>
+      </w:pPr>
+      <w:r>
+        <w:rPr/>
+        <w:t>We will work with the international community to prevent and call to account those responsible for the worst human rights abuses, including through support to the International Criminal Court, consistent with U.S. law and our commitment to protecting our personnel.</w:t>
+      </w:r>
+    </w:p>
+    <w:p>
+      <w:pPr>
+        <w:pStyle w:val="TextBody"/>
+        <w:bidi w:val="0"/>
+        <w:spacing w:before="113" w:after="113"/>
+        <w:ind w:left="113" w:right="113" w:hanging="0"/>
+        <w:jc w:val="left"/>
+        <w:rPr>
+          <w:highlight w:val="lightGray"/>
+        </w:rPr>
+      </w:pPr>
+      <w:r>
+        <w:rPr>
+          <w:highlight w:val="lightGray"/>
+        </w:rPr>
+        <w:t>Reference 15 - 0.13% Coverage</w:t>
+      </w:r>
+    </w:p>
+    <w:p>
+      <w:pPr>
+        <w:pStyle w:val="TextBody"/>
+        <w:bidi w:val="0"/>
+        <w:spacing w:before="0" w:after="0"/>
+        <w:jc w:val="left"/>
+        <w:rPr/>
+      </w:pPr>
+      <w:r>
+        <w:rPr/>
+        <w:t>The modern-day international system currently relies heavily on an international legal architecture, economic and political institutions, as well as alliances and partnerships the United States and other like-minded nations established after World War II.</w:t>
+      </w:r>
+    </w:p>
+    <w:p>
+      <w:pPr>
+        <w:pStyle w:val="TextBody"/>
+        <w:bidi w:val="0"/>
+        <w:spacing w:before="113" w:after="113"/>
+        <w:ind w:left="113" w:right="113" w:hanging="0"/>
+        <w:jc w:val="left"/>
+        <w:rPr>
+          <w:highlight w:val="lightGray"/>
+        </w:rPr>
+      </w:pPr>
+      <w:r>
+        <w:rPr>
+          <w:highlight w:val="lightGray"/>
+        </w:rPr>
+        <w:t>Reference 16 - 0.16% Coverage</w:t>
+      </w:r>
+    </w:p>
+    <w:p>
+      <w:pPr>
+        <w:pStyle w:val="TextBody"/>
+        <w:bidi w:val="0"/>
+        <w:spacing w:before="0" w:after="0"/>
+        <w:jc w:val="left"/>
+        <w:rPr/>
+      </w:pPr>
+      <w:r>
+        <w:rPr/>
+        <w:t>reinvigorating alliances with long-standing friends, making investments in new partnerships with emerging democratic powers with whom our interests are increasingly aligned, and continuing to support the development of capable, inclusive regional institutions to help enforce common international rules.</w:t>
+      </w:r>
+    </w:p>
+    <w:p>
+      <w:pPr>
+        <w:pStyle w:val="TextBody"/>
+        <w:bidi w:val="0"/>
+        <w:spacing w:before="113" w:after="113"/>
+        <w:ind w:left="113" w:right="113" w:hanging="0"/>
+        <w:jc w:val="left"/>
+        <w:rPr>
+          <w:highlight w:val="lightGray"/>
+        </w:rPr>
+      </w:pPr>
+      <w:r>
+        <w:rPr>
+          <w:highlight w:val="lightGray"/>
+        </w:rPr>
+        <w:t>Reference 17 - 0.08% Coverage</w:t>
+      </w:r>
+    </w:p>
+    <w:p>
+      <w:pPr>
+        <w:pStyle w:val="TextBody"/>
+        <w:bidi w:val="0"/>
+        <w:spacing w:before="0" w:after="0"/>
+        <w:jc w:val="left"/>
+        <w:rPr/>
+      </w:pPr>
+      <w:r>
+        <w:rPr/>
+        <w:t>We will help countries in transition make political and economic reforms and build state capacity to maintain security, law and order, and respect for universal rights.</w:t>
+      </w:r>
+    </w:p>
+    <w:p>
+      <w:pPr>
+        <w:pStyle w:val="TextBody"/>
+        <w:bidi w:val="0"/>
+        <w:spacing w:before="113" w:after="113"/>
+        <w:ind w:left="113" w:right="113" w:hanging="0"/>
+        <w:jc w:val="left"/>
+        <w:rPr>
+          <w:highlight w:val="lightGray"/>
+        </w:rPr>
+      </w:pPr>
+      <w:r>
+        <w:rPr>
+          <w:highlight w:val="lightGray"/>
+        </w:rPr>
+        <w:t>Reference 18 - 0.09% Coverage</w:t>
+      </w:r>
+    </w:p>
+    <w:p>
+      <w:pPr>
+        <w:pStyle w:val="TextBody"/>
+        <w:bidi w:val="0"/>
+        <w:spacing w:before="0" w:after="0"/>
+        <w:jc w:val="left"/>
+        <w:rPr/>
+      </w:pPr>
+      <w:r>
+        <w:rPr/>
+        <w:t xml:space="preserve">Many countries in Africa are making steady progress in growing their economies, </w:t>
+        <w:br/>
+        <w:t>improving democratic governance and rule of law, and supporting human rights and basic freedoms.</w:t>
+      </w:r>
+    </w:p>
+    <w:p>
+      <w:pPr>
+        <w:pStyle w:val="TextBody"/>
+        <w:bidi w:val="0"/>
+        <w:spacing w:before="113" w:after="113"/>
+        <w:ind w:left="113" w:right="113" w:hanging="0"/>
+        <w:jc w:val="left"/>
+        <w:rPr>
+          <w:highlight w:val="lightGray"/>
+        </w:rPr>
+      </w:pPr>
+      <w:r>
+        <w:rPr>
+          <w:highlight w:val="lightGray"/>
+        </w:rPr>
+        <w:t>Reference 19 - 0.04% Coverage</w:t>
+      </w:r>
+    </w:p>
+    <w:p>
+      <w:pPr>
+        <w:pStyle w:val="TextBody"/>
+        <w:bidi w:val="0"/>
+        <w:spacing w:before="0" w:after="0"/>
+        <w:jc w:val="left"/>
+        <w:rPr/>
+      </w:pPr>
+      <w:r>
+        <w:rPr/>
+        <w:t>counter transnational security threats while respecting human rights and the rule of law</w:t>
+      </w:r>
+    </w:p>
+    <w:p>
+      <w:pPr>
+        <w:pStyle w:val="TextBody"/>
+        <w:bidi w:val="0"/>
+        <w:spacing w:before="113" w:after="113"/>
+        <w:ind w:left="113" w:right="113" w:hanging="0"/>
+        <w:jc w:val="left"/>
+        <w:rPr>
+          <w:highlight w:val="lightGray"/>
+        </w:rPr>
+      </w:pPr>
+      <w:r>
+        <w:rPr>
+          <w:highlight w:val="lightGray"/>
+        </w:rPr>
+        <w:t>Reference 20 - 0.05% Coverage</w:t>
+      </w:r>
+    </w:p>
+    <w:p>
+      <w:pPr>
+        <w:pStyle w:val="TextBody"/>
+        <w:bidi w:val="0"/>
+        <w:spacing w:before="0" w:after="0"/>
+        <w:jc w:val="left"/>
+        <w:rPr/>
+      </w:pPr>
+      <w:r>
+        <w:rPr/>
+        <w:t>We are also championing a strong and effective inter-American human rights and rule of law system.</w:t>
+      </w:r>
+    </w:p>
+    <w:p>
+      <w:pPr>
+        <w:pStyle w:val="TextBody"/>
+        <w:bidi w:val="0"/>
+        <w:spacing w:before="113" w:after="113"/>
+        <w:ind w:left="113" w:right="113" w:hanging="0"/>
+        <w:jc w:val="left"/>
+        <w:rPr>
+          <w:highlight w:val="lightGray"/>
+        </w:rPr>
+      </w:pPr>
+      <w:r>
+        <w:rPr>
+          <w:highlight w:val="lightGray"/>
+        </w:rPr>
+        <w:t>Files\\2015 Case Study\\Primary Sources_Policy_Strategies\\2015 WH Report on Cyber Deterrence Policy Final CLEAN - § 1 reference coded [ 0.23% Coverage]</w:t>
+      </w:r>
+    </w:p>
+    <w:p>
+      <w:pPr>
+        <w:pStyle w:val="TextBody"/>
+        <w:bidi w:val="0"/>
+        <w:spacing w:before="113" w:after="113"/>
+        <w:ind w:left="113" w:right="113" w:hanging="0"/>
+        <w:jc w:val="left"/>
+        <w:rPr>
+          <w:highlight w:val="lightGray"/>
+        </w:rPr>
+      </w:pPr>
+      <w:r>
+        <w:rPr>
+          <w:highlight w:val="lightGray"/>
+        </w:rPr>
+        <w:t>Reference 1 - 0.23% Coverage</w:t>
+      </w:r>
+    </w:p>
+    <w:p>
+      <w:pPr>
+        <w:pStyle w:val="TextBody"/>
+        <w:bidi w:val="0"/>
+        <w:spacing w:before="0" w:after="0"/>
+        <w:jc w:val="left"/>
+        <w:rPr/>
+      </w:pPr>
+      <w:r>
+        <w:rPr/>
+        <w:t>When appropriate and warranted, the Administration will pursue actions to impose economic costs on the malicious cyber actors responsible for such activity, including when such activity constitutes a violation of international trade rules or the rules of the World Trade Organization.</w:t>
       </w:r>
     </w:p>
     <w:sectPr>

--- a/data/code_docs/liberalism/NLI/Rules_Cooperative.docx
+++ b/data/code_docs/liberalism/NLI/Rules_Cooperative.docx
@@ -17,7 +17,7 @@
         <w:rPr>
           <w:highlight w:val="lightGray"/>
         </w:rPr>
-        <w:t>Files\\2011 Case Study\\Primary Sources_Policy_Strategies\\2009 Cyberspace Policy Review Assuring a Trusted and R - § 1 reference coded [ 0.01% Coverage]</w:t>
+        <w:t>Files\\2011 Case Study\\CS1_Primary Sources_Policy_Strategies\\2010 National Security Strategy - § 6 references coded [ 0.11% Coverage]</w:t>
       </w:r>
     </w:p>
     <w:p>
@@ -48,6 +48,556 @@
       </w:pPr>
       <w:r>
         <w:rPr/>
+        <w:t>Rules of the road must be followed,</w:t>
+      </w:r>
+    </w:p>
+    <w:p>
+      <w:pPr>
+        <w:pStyle w:val="TextBody"/>
+        <w:bidi w:val="0"/>
+        <w:spacing w:before="113" w:after="113"/>
+        <w:ind w:left="113" w:right="113" w:hanging="0"/>
+        <w:jc w:val="left"/>
+        <w:rPr>
+          <w:highlight w:val="lightGray"/>
+        </w:rPr>
+      </w:pPr>
+      <w:r>
+        <w:rPr>
+          <w:highlight w:val="lightGray"/>
+        </w:rPr>
+        <w:t>Reference 2 - 0.02% Coverage</w:t>
+      </w:r>
+    </w:p>
+    <w:p>
+      <w:pPr>
+        <w:pStyle w:val="TextBody"/>
+        <w:bidi w:val="0"/>
+        <w:spacing w:before="0" w:after="0"/>
+        <w:jc w:val="left"/>
+        <w:rPr/>
+      </w:pPr>
+      <w:r>
+        <w:rPr/>
+        <w:t>As we did after World War II, we must pursue a rules-based international system</w:t>
+      </w:r>
+    </w:p>
+    <w:p>
+      <w:pPr>
+        <w:pStyle w:val="TextBody"/>
+        <w:bidi w:val="0"/>
+        <w:spacing w:before="113" w:after="113"/>
+        <w:ind w:left="113" w:right="113" w:hanging="0"/>
+        <w:jc w:val="left"/>
+        <w:rPr>
+          <w:highlight w:val="lightGray"/>
+        </w:rPr>
+      </w:pPr>
+      <w:r>
+        <w:rPr>
+          <w:highlight w:val="lightGray"/>
+        </w:rPr>
+        <w:t>Reference 3 - 0.04% Coverage</w:t>
+      </w:r>
+    </w:p>
+    <w:p>
+      <w:pPr>
+        <w:pStyle w:val="TextBody"/>
+        <w:bidi w:val="0"/>
+        <w:spacing w:before="0" w:after="0"/>
+        <w:jc w:val="left"/>
+        <w:rPr/>
+      </w:pPr>
+      <w:r>
+        <w:rPr/>
+        <w:t>Our efforts to contain these dangers are centered in a global nonproliferation regime that has frayed as more people and nations break the rules.</w:t>
+      </w:r>
+    </w:p>
+    <w:p>
+      <w:pPr>
+        <w:pStyle w:val="TextBody"/>
+        <w:bidi w:val="0"/>
+        <w:spacing w:before="113" w:after="113"/>
+        <w:ind w:left="113" w:right="113" w:hanging="0"/>
+        <w:jc w:val="left"/>
+        <w:rPr>
+          <w:highlight w:val="lightGray"/>
+        </w:rPr>
+      </w:pPr>
+      <w:r>
+        <w:rPr>
+          <w:highlight w:val="lightGray"/>
+        </w:rPr>
+        <w:t>Reference 4 - 0.02% Coverage</w:t>
+      </w:r>
+    </w:p>
+    <w:p>
+      <w:pPr>
+        <w:pStyle w:val="TextBody"/>
+        <w:bidi w:val="0"/>
+        <w:spacing w:before="0" w:after="0"/>
+        <w:jc w:val="left"/>
+        <w:rPr/>
+      </w:pPr>
+      <w:r>
+        <w:rPr/>
+        <w:t>administration and enforcement of regulatory authorities</w:t>
+      </w:r>
+    </w:p>
+    <w:p>
+      <w:pPr>
+        <w:pStyle w:val="TextBody"/>
+        <w:bidi w:val="0"/>
+        <w:spacing w:before="113" w:after="113"/>
+        <w:ind w:left="113" w:right="113" w:hanging="0"/>
+        <w:jc w:val="left"/>
+        <w:rPr>
+          <w:highlight w:val="lightGray"/>
+        </w:rPr>
+      </w:pPr>
+      <w:r>
+        <w:rPr>
+          <w:highlight w:val="lightGray"/>
+        </w:rPr>
+        <w:t>Reference 5 - 0.01% Coverage</w:t>
+      </w:r>
+    </w:p>
+    <w:p>
+      <w:pPr>
+        <w:pStyle w:val="TextBody"/>
+        <w:bidi w:val="0"/>
+        <w:spacing w:before="0" w:after="0"/>
+        <w:jc w:val="left"/>
+        <w:rPr/>
+      </w:pPr>
+      <w:r>
+        <w:rPr/>
+        <w:t>undermine the rule of law</w:t>
+      </w:r>
+    </w:p>
+    <w:p>
+      <w:pPr>
+        <w:pStyle w:val="TextBody"/>
+        <w:bidi w:val="0"/>
+        <w:spacing w:before="113" w:after="113"/>
+        <w:ind w:left="113" w:right="113" w:hanging="0"/>
+        <w:jc w:val="left"/>
+        <w:rPr>
+          <w:highlight w:val="lightGray"/>
+        </w:rPr>
+      </w:pPr>
+      <w:r>
+        <w:rPr>
+          <w:highlight w:val="lightGray"/>
+        </w:rPr>
+        <w:t>Reference 6 - 0.02% Coverage</w:t>
+      </w:r>
+    </w:p>
+    <w:p>
+      <w:pPr>
+        <w:pStyle w:val="TextBody"/>
+        <w:bidi w:val="0"/>
+        <w:spacing w:before="0" w:after="0"/>
+        <w:jc w:val="left"/>
+        <w:rPr/>
+      </w:pPr>
+      <w:r>
+        <w:rPr/>
+        <w:t>responsibly improve the capacity of African security and rule of law sectors;</w:t>
+      </w:r>
+    </w:p>
+    <w:p>
+      <w:pPr>
+        <w:pStyle w:val="TextBody"/>
+        <w:bidi w:val="0"/>
+        <w:spacing w:before="113" w:after="113"/>
+        <w:ind w:left="113" w:right="113" w:hanging="0"/>
+        <w:jc w:val="left"/>
+        <w:rPr>
+          <w:highlight w:val="lightGray"/>
+        </w:rPr>
+      </w:pPr>
+      <w:r>
+        <w:rPr>
+          <w:highlight w:val="lightGray"/>
+        </w:rPr>
+        <w:t>Files\\2011 Case Study\\CS1_Primary Sources_Policy_Strategies\\2011 International Strategy for Cyberspace - § 6 references coded [ 0.07% Coverage]</w:t>
+      </w:r>
+    </w:p>
+    <w:p>
+      <w:pPr>
+        <w:pStyle w:val="TextBody"/>
+        <w:bidi w:val="0"/>
+        <w:spacing w:before="113" w:after="113"/>
+        <w:ind w:left="113" w:right="113" w:hanging="0"/>
+        <w:jc w:val="left"/>
+        <w:rPr>
+          <w:highlight w:val="lightGray"/>
+        </w:rPr>
+      </w:pPr>
+      <w:r>
+        <w:rPr>
+          <w:highlight w:val="lightGray"/>
+        </w:rPr>
+        <w:t>Reference 1 - 0.01% Coverage</w:t>
+      </w:r>
+    </w:p>
+    <w:p>
+      <w:pPr>
+        <w:pStyle w:val="TextBody"/>
+        <w:bidi w:val="0"/>
+        <w:spacing w:before="0" w:after="0"/>
+        <w:jc w:val="left"/>
+        <w:rPr/>
+      </w:pPr>
+      <w:r>
+        <w:rPr/>
+        <w:t>Rule of Law</w:t>
+      </w:r>
+    </w:p>
+    <w:p>
+      <w:pPr>
+        <w:pStyle w:val="TextBody"/>
+        <w:bidi w:val="0"/>
+        <w:spacing w:before="113" w:after="113"/>
+        <w:ind w:left="113" w:right="113" w:hanging="0"/>
+        <w:jc w:val="left"/>
+        <w:rPr>
+          <w:highlight w:val="lightGray"/>
+        </w:rPr>
+      </w:pPr>
+      <w:r>
+        <w:rPr>
+          <w:highlight w:val="lightGray"/>
+        </w:rPr>
+        <w:t>Reference 2 - 0.03% Coverage</w:t>
+      </w:r>
+    </w:p>
+    <w:p>
+      <w:pPr>
+        <w:pStyle w:val="TextBody"/>
+        <w:bidi w:val="0"/>
+        <w:spacing w:before="0" w:after="0"/>
+        <w:jc w:val="left"/>
+        <w:rPr/>
+      </w:pPr>
+      <w:r>
+        <w:rPr/>
+        <w:t>we must work towards building the rule of law</w:t>
+      </w:r>
+    </w:p>
+    <w:p>
+      <w:pPr>
+        <w:pStyle w:val="TextBody"/>
+        <w:bidi w:val="0"/>
+        <w:spacing w:before="113" w:after="113"/>
+        <w:ind w:left="113" w:right="113" w:hanging="0"/>
+        <w:jc w:val="left"/>
+        <w:rPr>
+          <w:highlight w:val="lightGray"/>
+        </w:rPr>
+      </w:pPr>
+      <w:r>
+        <w:rPr>
+          <w:highlight w:val="lightGray"/>
+        </w:rPr>
+        <w:t>Reference 3 - 0.01% Coverage</w:t>
+      </w:r>
+    </w:p>
+    <w:p>
+      <w:pPr>
+        <w:pStyle w:val="TextBody"/>
+        <w:bidi w:val="0"/>
+        <w:spacing w:before="0" w:after="0"/>
+        <w:jc w:val="left"/>
+        <w:rPr/>
+      </w:pPr>
+      <w:r>
+        <w:rPr/>
+        <w:t>rule of law~</w:t>
+      </w:r>
+    </w:p>
+    <w:p>
+      <w:pPr>
+        <w:pStyle w:val="TextBody"/>
+        <w:bidi w:val="0"/>
+        <w:spacing w:before="113" w:after="113"/>
+        <w:ind w:left="113" w:right="113" w:hanging="0"/>
+        <w:jc w:val="left"/>
+        <w:rPr>
+          <w:highlight w:val="lightGray"/>
+        </w:rPr>
+      </w:pPr>
+      <w:r>
+        <w:rPr>
+          <w:highlight w:val="lightGray"/>
+        </w:rPr>
+        <w:t>Reference 4 - 0.01% Coverage</w:t>
+      </w:r>
+    </w:p>
+    <w:p>
+      <w:pPr>
+        <w:pStyle w:val="TextBody"/>
+        <w:bidi w:val="0"/>
+        <w:spacing w:before="0" w:after="0"/>
+        <w:jc w:val="left"/>
+        <w:rPr/>
+      </w:pPr>
+      <w:r>
+        <w:rPr/>
+        <w:t>rule of law</w:t>
+      </w:r>
+    </w:p>
+    <w:p>
+      <w:pPr>
+        <w:pStyle w:val="TextBody"/>
+        <w:bidi w:val="0"/>
+        <w:spacing w:before="113" w:after="113"/>
+        <w:ind w:left="113" w:right="113" w:hanging="0"/>
+        <w:jc w:val="left"/>
+        <w:rPr>
+          <w:highlight w:val="lightGray"/>
+        </w:rPr>
+      </w:pPr>
+      <w:r>
+        <w:rPr>
+          <w:highlight w:val="lightGray"/>
+        </w:rPr>
+        <w:t>Reference 5 - 0.01% Coverage</w:t>
+      </w:r>
+    </w:p>
+    <w:p>
+      <w:pPr>
+        <w:pStyle w:val="TextBody"/>
+        <w:bidi w:val="0"/>
+        <w:spacing w:before="0" w:after="0"/>
+        <w:jc w:val="left"/>
+        <w:rPr/>
+      </w:pPr>
+      <w:r>
+        <w:rPr/>
+        <w:t>rule of law</w:t>
+      </w:r>
+    </w:p>
+    <w:p>
+      <w:pPr>
+        <w:pStyle w:val="TextBody"/>
+        <w:bidi w:val="0"/>
+        <w:spacing w:before="113" w:after="113"/>
+        <w:ind w:left="113" w:right="113" w:hanging="0"/>
+        <w:jc w:val="left"/>
+        <w:rPr>
+          <w:highlight w:val="lightGray"/>
+        </w:rPr>
+      </w:pPr>
+      <w:r>
+        <w:rPr>
+          <w:highlight w:val="lightGray"/>
+        </w:rPr>
+        <w:t>Reference 6 - 0.01% Coverage</w:t>
+      </w:r>
+    </w:p>
+    <w:p>
+      <w:pPr>
+        <w:pStyle w:val="TextBody"/>
+        <w:bidi w:val="0"/>
+        <w:spacing w:before="0" w:after="0"/>
+        <w:jc w:val="left"/>
+        <w:rPr/>
+      </w:pPr>
+      <w:r>
+        <w:rPr/>
+        <w:t>Rule of Law</w:t>
+      </w:r>
+    </w:p>
+    <w:p>
+      <w:pPr>
+        <w:pStyle w:val="TextBody"/>
+        <w:bidi w:val="0"/>
+        <w:spacing w:before="113" w:after="113"/>
+        <w:ind w:left="113" w:right="113" w:hanging="0"/>
+        <w:jc w:val="left"/>
+        <w:rPr>
+          <w:highlight w:val="lightGray"/>
+        </w:rPr>
+      </w:pPr>
+      <w:r>
+        <w:rPr>
+          <w:highlight w:val="lightGray"/>
+        </w:rPr>
+        <w:t>Files\\2011 Case Study\\CS1_Primary Sources_Policy_Strategies\\2011 National Military Strategy - § 4 references coded [ 0.37% Coverage]</w:t>
+      </w:r>
+    </w:p>
+    <w:p>
+      <w:pPr>
+        <w:pStyle w:val="TextBody"/>
+        <w:bidi w:val="0"/>
+        <w:spacing w:before="113" w:after="113"/>
+        <w:ind w:left="113" w:right="113" w:hanging="0"/>
+        <w:jc w:val="left"/>
+        <w:rPr>
+          <w:highlight w:val="lightGray"/>
+        </w:rPr>
+      </w:pPr>
+      <w:r>
+        <w:rPr>
+          <w:highlight w:val="lightGray"/>
+        </w:rPr>
+        <w:t>Reference 1 - 0.06% Coverage</w:t>
+      </w:r>
+    </w:p>
+    <w:p>
+      <w:pPr>
+        <w:pStyle w:val="TextBody"/>
+        <w:bidi w:val="0"/>
+        <w:spacing w:before="0" w:after="0"/>
+        <w:jc w:val="left"/>
+        <w:rPr/>
+      </w:pPr>
+      <w:r>
+        <w:rPr/>
+        <w:t>Terrorists, criminal networks, and pirates undermine the rule of law</w:t>
+      </w:r>
+    </w:p>
+    <w:p>
+      <w:pPr>
+        <w:pStyle w:val="TextBody"/>
+        <w:bidi w:val="0"/>
+        <w:spacing w:before="113" w:after="113"/>
+        <w:ind w:left="113" w:right="113" w:hanging="0"/>
+        <w:jc w:val="left"/>
+        <w:rPr>
+          <w:highlight w:val="lightGray"/>
+        </w:rPr>
+      </w:pPr>
+      <w:r>
+        <w:rPr>
+          <w:highlight w:val="lightGray"/>
+        </w:rPr>
+        <w:t>Reference 2 - 0.01% Coverage</w:t>
+      </w:r>
+    </w:p>
+    <w:p>
+      <w:pPr>
+        <w:pStyle w:val="TextBody"/>
+        <w:bidi w:val="0"/>
+        <w:spacing w:before="0" w:after="0"/>
+        <w:jc w:val="left"/>
+        <w:rPr/>
+      </w:pPr>
+      <w:r>
+        <w:rPr/>
+        <w:t>rule of law</w:t>
+      </w:r>
+    </w:p>
+    <w:p>
+      <w:pPr>
+        <w:pStyle w:val="TextBody"/>
+        <w:bidi w:val="0"/>
+        <w:spacing w:before="113" w:after="113"/>
+        <w:ind w:left="113" w:right="113" w:hanging="0"/>
+        <w:jc w:val="left"/>
+        <w:rPr>
+          <w:highlight w:val="lightGray"/>
+        </w:rPr>
+      </w:pPr>
+      <w:r>
+        <w:rPr>
+          <w:highlight w:val="lightGray"/>
+        </w:rPr>
+        <w:t>Reference 3 - 0.18% Coverage</w:t>
+      </w:r>
+    </w:p>
+    <w:p>
+      <w:pPr>
+        <w:pStyle w:val="TextBody"/>
+        <w:bidi w:val="0"/>
+        <w:spacing w:before="0" w:after="0"/>
+        <w:jc w:val="left"/>
+        <w:rPr/>
+      </w:pPr>
+      <w:r>
+        <w:rPr/>
+        <w:t>the disciplined application of force is consistent with our values and international law, increases our chances of strategic and operational success, and more effectively advances national policy.</w:t>
+      </w:r>
+    </w:p>
+    <w:p>
+      <w:pPr>
+        <w:pStyle w:val="TextBody"/>
+        <w:bidi w:val="0"/>
+        <w:spacing w:before="113" w:after="113"/>
+        <w:ind w:left="113" w:right="113" w:hanging="0"/>
+        <w:jc w:val="left"/>
+        <w:rPr>
+          <w:highlight w:val="lightGray"/>
+        </w:rPr>
+      </w:pPr>
+      <w:r>
+        <w:rPr>
+          <w:highlight w:val="lightGray"/>
+        </w:rPr>
+        <w:t>Reference 4 - 0.12% Coverage</w:t>
+      </w:r>
+    </w:p>
+    <w:p>
+      <w:pPr>
+        <w:pStyle w:val="TextBody"/>
+        <w:bidi w:val="0"/>
+        <w:spacing w:before="0" w:after="0"/>
+        <w:jc w:val="left"/>
+        <w:rPr/>
+      </w:pPr>
+      <w:r>
+        <w:rPr/>
+        <w:t>The Joint Force will adhere to conventions, laws, and regulations our Nation supports to underpin collective security and govern conduct.</w:t>
+      </w:r>
+    </w:p>
+    <w:p>
+      <w:pPr>
+        <w:pStyle w:val="TextBody"/>
+        <w:bidi w:val="0"/>
+        <w:spacing w:before="113" w:after="113"/>
+        <w:ind w:left="113" w:right="113" w:hanging="0"/>
+        <w:jc w:val="left"/>
+        <w:rPr>
+          <w:highlight w:val="lightGray"/>
+        </w:rPr>
+      </w:pPr>
+      <w:r>
+        <w:rPr>
+          <w:highlight w:val="lightGray"/>
+        </w:rPr>
+        <w:t>Files\\2011 Case Study\\CS1_Secondary Sources_Authoritative\\2009 Cyberspace Policy Review Assuring a Trusted and R - § 1 reference coded [ 0.01% Coverage]</w:t>
+      </w:r>
+    </w:p>
+    <w:p>
+      <w:pPr>
+        <w:pStyle w:val="TextBody"/>
+        <w:bidi w:val="0"/>
+        <w:spacing w:before="113" w:after="113"/>
+        <w:ind w:left="113" w:right="113" w:hanging="0"/>
+        <w:jc w:val="left"/>
+        <w:rPr>
+          <w:highlight w:val="lightGray"/>
+        </w:rPr>
+      </w:pPr>
+      <w:r>
+        <w:rPr>
+          <w:highlight w:val="lightGray"/>
+        </w:rPr>
+        <w:t>Reference 1 - 0.01% Coverage</w:t>
+      </w:r>
+    </w:p>
+    <w:p>
+      <w:pPr>
+        <w:pStyle w:val="TextBody"/>
+        <w:bidi w:val="0"/>
+        <w:spacing w:before="0" w:after="0"/>
+        <w:jc w:val="left"/>
+        <w:rPr/>
+      </w:pPr>
+      <w:r>
+        <w:rPr/>
         <w:t>development of global standards</w:t>
       </w:r>
     </w:p>
@@ -66,557 +616,56 @@
         <w:rPr>
           <w:highlight w:val="lightGray"/>
         </w:rPr>
-        <w:t>Files\\2011 Case Study\\Primary Sources_Policy_Strategies\\2010_national_security_strategy - § 6 references coded [ 0.11% Coverage]</w:t>
-      </w:r>
-    </w:p>
-    <w:p>
-      <w:pPr>
-        <w:pStyle w:val="TextBody"/>
-        <w:bidi w:val="0"/>
-        <w:spacing w:before="113" w:after="113"/>
-        <w:ind w:left="113" w:right="113" w:hanging="0"/>
-        <w:jc w:val="left"/>
-        <w:rPr>
-          <w:highlight w:val="lightGray"/>
-        </w:rPr>
-      </w:pPr>
-      <w:r>
-        <w:rPr>
-          <w:highlight w:val="lightGray"/>
-        </w:rPr>
-        <w:t>Reference 1 - 0.01% Coverage</w:t>
-      </w:r>
-    </w:p>
-    <w:p>
-      <w:pPr>
-        <w:pStyle w:val="TextBody"/>
-        <w:bidi w:val="0"/>
-        <w:spacing w:before="0" w:after="0"/>
-        <w:jc w:val="left"/>
-        <w:rPr/>
-      </w:pPr>
-      <w:r>
-        <w:rPr/>
-        <w:t>Rules of the road must be followed,</w:t>
-      </w:r>
-    </w:p>
-    <w:p>
-      <w:pPr>
-        <w:pStyle w:val="TextBody"/>
-        <w:bidi w:val="0"/>
-        <w:spacing w:before="113" w:after="113"/>
-        <w:ind w:left="113" w:right="113" w:hanging="0"/>
-        <w:jc w:val="left"/>
-        <w:rPr>
-          <w:highlight w:val="lightGray"/>
-        </w:rPr>
-      </w:pPr>
-      <w:r>
-        <w:rPr>
-          <w:highlight w:val="lightGray"/>
-        </w:rPr>
-        <w:t>Reference 2 - 0.02% Coverage</w:t>
-      </w:r>
-    </w:p>
-    <w:p>
-      <w:pPr>
-        <w:pStyle w:val="TextBody"/>
-        <w:bidi w:val="0"/>
-        <w:spacing w:before="0" w:after="0"/>
-        <w:jc w:val="left"/>
-        <w:rPr/>
-      </w:pPr>
-      <w:r>
-        <w:rPr/>
-        <w:t>As we did after World War II, we must pursue a rules-based international system</w:t>
-      </w:r>
-    </w:p>
-    <w:p>
-      <w:pPr>
-        <w:pStyle w:val="TextBody"/>
-        <w:bidi w:val="0"/>
-        <w:spacing w:before="113" w:after="113"/>
-        <w:ind w:left="113" w:right="113" w:hanging="0"/>
-        <w:jc w:val="left"/>
-        <w:rPr>
-          <w:highlight w:val="lightGray"/>
-        </w:rPr>
-      </w:pPr>
-      <w:r>
-        <w:rPr>
-          <w:highlight w:val="lightGray"/>
-        </w:rPr>
-        <w:t>Reference 3 - 0.04% Coverage</w:t>
-      </w:r>
-    </w:p>
-    <w:p>
-      <w:pPr>
-        <w:pStyle w:val="TextBody"/>
-        <w:bidi w:val="0"/>
-        <w:spacing w:before="0" w:after="0"/>
-        <w:jc w:val="left"/>
-        <w:rPr/>
-      </w:pPr>
-      <w:r>
-        <w:rPr/>
-        <w:t>Our efforts to contain these dangers are centered in a global nonproliferation regime that has frayed as more people and nations break the rules.</w:t>
-      </w:r>
-    </w:p>
-    <w:p>
-      <w:pPr>
-        <w:pStyle w:val="TextBody"/>
-        <w:bidi w:val="0"/>
-        <w:spacing w:before="113" w:after="113"/>
-        <w:ind w:left="113" w:right="113" w:hanging="0"/>
-        <w:jc w:val="left"/>
-        <w:rPr>
-          <w:highlight w:val="lightGray"/>
-        </w:rPr>
-      </w:pPr>
-      <w:r>
-        <w:rPr>
-          <w:highlight w:val="lightGray"/>
-        </w:rPr>
-        <w:t>Reference 4 - 0.02% Coverage</w:t>
-      </w:r>
-    </w:p>
-    <w:p>
-      <w:pPr>
-        <w:pStyle w:val="TextBody"/>
-        <w:bidi w:val="0"/>
-        <w:spacing w:before="0" w:after="0"/>
-        <w:jc w:val="left"/>
-        <w:rPr/>
-      </w:pPr>
-      <w:r>
-        <w:rPr/>
-        <w:t>administration and enforcement of regulatory authorities</w:t>
-      </w:r>
-    </w:p>
-    <w:p>
-      <w:pPr>
-        <w:pStyle w:val="TextBody"/>
-        <w:bidi w:val="0"/>
-        <w:spacing w:before="113" w:after="113"/>
-        <w:ind w:left="113" w:right="113" w:hanging="0"/>
-        <w:jc w:val="left"/>
-        <w:rPr>
-          <w:highlight w:val="lightGray"/>
-        </w:rPr>
-      </w:pPr>
-      <w:r>
-        <w:rPr>
-          <w:highlight w:val="lightGray"/>
-        </w:rPr>
-        <w:t>Reference 5 - 0.01% Coverage</w:t>
-      </w:r>
-    </w:p>
-    <w:p>
-      <w:pPr>
-        <w:pStyle w:val="TextBody"/>
-        <w:bidi w:val="0"/>
-        <w:spacing w:before="0" w:after="0"/>
-        <w:jc w:val="left"/>
-        <w:rPr/>
-      </w:pPr>
-      <w:r>
-        <w:rPr/>
-        <w:t>undermine the rule of law</w:t>
-      </w:r>
-    </w:p>
-    <w:p>
-      <w:pPr>
-        <w:pStyle w:val="TextBody"/>
-        <w:bidi w:val="0"/>
-        <w:spacing w:before="113" w:after="113"/>
-        <w:ind w:left="113" w:right="113" w:hanging="0"/>
-        <w:jc w:val="left"/>
-        <w:rPr>
-          <w:highlight w:val="lightGray"/>
-        </w:rPr>
-      </w:pPr>
-      <w:r>
-        <w:rPr>
-          <w:highlight w:val="lightGray"/>
-        </w:rPr>
-        <w:t>Reference 6 - 0.02% Coverage</w:t>
-      </w:r>
-    </w:p>
-    <w:p>
-      <w:pPr>
-        <w:pStyle w:val="TextBody"/>
-        <w:bidi w:val="0"/>
-        <w:spacing w:before="0" w:after="0"/>
-        <w:jc w:val="left"/>
-        <w:rPr/>
-      </w:pPr>
-      <w:r>
-        <w:rPr/>
-        <w:t>responsibly improve the capacity of African security and rule of law sectors;</w:t>
-      </w:r>
-    </w:p>
-    <w:p>
-      <w:pPr>
-        <w:pStyle w:val="TextBody"/>
-        <w:bidi w:val="0"/>
-        <w:spacing w:before="113" w:after="113"/>
-        <w:ind w:left="113" w:right="113" w:hanging="0"/>
-        <w:jc w:val="left"/>
-        <w:rPr>
-          <w:highlight w:val="lightGray"/>
-        </w:rPr>
-      </w:pPr>
-      <w:r>
-        <w:rPr>
-          <w:highlight w:val="lightGray"/>
-        </w:rPr>
-        <w:t>Files\\2011 Case Study\\Primary Sources_Policy_Strategies\\2011-national-military-strategy - § 4 references coded [ 0.37% Coverage]</w:t>
-      </w:r>
-    </w:p>
-    <w:p>
-      <w:pPr>
-        <w:pStyle w:val="TextBody"/>
-        <w:bidi w:val="0"/>
-        <w:spacing w:before="113" w:after="113"/>
-        <w:ind w:left="113" w:right="113" w:hanging="0"/>
-        <w:jc w:val="left"/>
-        <w:rPr>
-          <w:highlight w:val="lightGray"/>
-        </w:rPr>
-      </w:pPr>
-      <w:r>
-        <w:rPr>
-          <w:highlight w:val="lightGray"/>
-        </w:rPr>
-        <w:t>Reference 1 - 0.06% Coverage</w:t>
-      </w:r>
-    </w:p>
-    <w:p>
-      <w:pPr>
-        <w:pStyle w:val="TextBody"/>
-        <w:bidi w:val="0"/>
-        <w:spacing w:before="0" w:after="0"/>
-        <w:jc w:val="left"/>
-        <w:rPr/>
-      </w:pPr>
-      <w:r>
-        <w:rPr/>
-        <w:t>Terrorists, criminal networks, and pirates undermine the rule of law</w:t>
-      </w:r>
-    </w:p>
-    <w:p>
-      <w:pPr>
-        <w:pStyle w:val="TextBody"/>
-        <w:bidi w:val="0"/>
-        <w:spacing w:before="113" w:after="113"/>
-        <w:ind w:left="113" w:right="113" w:hanging="0"/>
-        <w:jc w:val="left"/>
-        <w:rPr>
-          <w:highlight w:val="lightGray"/>
-        </w:rPr>
-      </w:pPr>
-      <w:r>
-        <w:rPr>
-          <w:highlight w:val="lightGray"/>
-        </w:rPr>
-        <w:t>Reference 2 - 0.01% Coverage</w:t>
-      </w:r>
-    </w:p>
-    <w:p>
-      <w:pPr>
-        <w:pStyle w:val="TextBody"/>
-        <w:bidi w:val="0"/>
-        <w:spacing w:before="0" w:after="0"/>
-        <w:jc w:val="left"/>
-        <w:rPr/>
-      </w:pPr>
-      <w:r>
-        <w:rPr/>
-        <w:t>rule of law</w:t>
-      </w:r>
-    </w:p>
-    <w:p>
-      <w:pPr>
-        <w:pStyle w:val="TextBody"/>
-        <w:bidi w:val="0"/>
-        <w:spacing w:before="113" w:after="113"/>
-        <w:ind w:left="113" w:right="113" w:hanging="0"/>
-        <w:jc w:val="left"/>
-        <w:rPr>
-          <w:highlight w:val="lightGray"/>
-        </w:rPr>
-      </w:pPr>
-      <w:r>
-        <w:rPr>
-          <w:highlight w:val="lightGray"/>
-        </w:rPr>
-        <w:t>Reference 3 - 0.18% Coverage</w:t>
-      </w:r>
-    </w:p>
-    <w:p>
-      <w:pPr>
-        <w:pStyle w:val="TextBody"/>
-        <w:bidi w:val="0"/>
-        <w:spacing w:before="0" w:after="0"/>
-        <w:jc w:val="left"/>
-        <w:rPr/>
-      </w:pPr>
-      <w:r>
-        <w:rPr/>
-        <w:t>the disciplined application of force is consistent with our values and international law, increases our chances of strategic and operational success, and more effectively advances national policy.</w:t>
-      </w:r>
-    </w:p>
-    <w:p>
-      <w:pPr>
-        <w:pStyle w:val="TextBody"/>
-        <w:bidi w:val="0"/>
-        <w:spacing w:before="113" w:after="113"/>
-        <w:ind w:left="113" w:right="113" w:hanging="0"/>
-        <w:jc w:val="left"/>
-        <w:rPr>
-          <w:highlight w:val="lightGray"/>
-        </w:rPr>
-      </w:pPr>
-      <w:r>
-        <w:rPr>
-          <w:highlight w:val="lightGray"/>
-        </w:rPr>
-        <w:t>Reference 4 - 0.12% Coverage</w:t>
-      </w:r>
-    </w:p>
-    <w:p>
-      <w:pPr>
-        <w:pStyle w:val="TextBody"/>
-        <w:bidi w:val="0"/>
-        <w:spacing w:before="0" w:after="0"/>
-        <w:jc w:val="left"/>
-        <w:rPr/>
-      </w:pPr>
-      <w:r>
-        <w:rPr/>
-        <w:t>The Joint Force will adhere to conventions, laws, and regulations our Nation supports to underpin collective security and govern conduct.</w:t>
-      </w:r>
-    </w:p>
-    <w:p>
-      <w:pPr>
-        <w:pStyle w:val="TextBody"/>
-        <w:bidi w:val="0"/>
-        <w:spacing w:before="113" w:after="113"/>
-        <w:ind w:left="113" w:right="113" w:hanging="0"/>
-        <w:jc w:val="left"/>
-        <w:rPr>
-          <w:highlight w:val="lightGray"/>
-        </w:rPr>
-      </w:pPr>
-      <w:r>
-        <w:rPr>
-          <w:highlight w:val="lightGray"/>
-        </w:rPr>
-        <w:t>Files\\2011 Case Study\\Primary Sources_Policy_Strategies\\2011_International_strategy_for_cyberspace - § 6 references coded [ 0.07% Coverage]</w:t>
-      </w:r>
-    </w:p>
-    <w:p>
-      <w:pPr>
-        <w:pStyle w:val="TextBody"/>
-        <w:bidi w:val="0"/>
-        <w:spacing w:before="113" w:after="113"/>
-        <w:ind w:left="113" w:right="113" w:hanging="0"/>
-        <w:jc w:val="left"/>
-        <w:rPr>
-          <w:highlight w:val="lightGray"/>
-        </w:rPr>
-      </w:pPr>
-      <w:r>
-        <w:rPr>
-          <w:highlight w:val="lightGray"/>
-        </w:rPr>
-        <w:t>Reference 1 - 0.01% Coverage</w:t>
-      </w:r>
-    </w:p>
-    <w:p>
-      <w:pPr>
-        <w:pStyle w:val="TextBody"/>
-        <w:bidi w:val="0"/>
-        <w:spacing w:before="0" w:after="0"/>
-        <w:jc w:val="left"/>
-        <w:rPr/>
-      </w:pPr>
-      <w:r>
-        <w:rPr/>
-        <w:t>Rule of Law</w:t>
-      </w:r>
-    </w:p>
-    <w:p>
-      <w:pPr>
-        <w:pStyle w:val="TextBody"/>
-        <w:bidi w:val="0"/>
-        <w:spacing w:before="113" w:after="113"/>
-        <w:ind w:left="113" w:right="113" w:hanging="0"/>
-        <w:jc w:val="left"/>
-        <w:rPr>
-          <w:highlight w:val="lightGray"/>
-        </w:rPr>
-      </w:pPr>
-      <w:r>
-        <w:rPr>
-          <w:highlight w:val="lightGray"/>
-        </w:rPr>
-        <w:t>Reference 2 - 0.03% Coverage</w:t>
-      </w:r>
-    </w:p>
-    <w:p>
-      <w:pPr>
-        <w:pStyle w:val="TextBody"/>
-        <w:bidi w:val="0"/>
-        <w:spacing w:before="0" w:after="0"/>
-        <w:jc w:val="left"/>
-        <w:rPr/>
-      </w:pPr>
-      <w:r>
-        <w:rPr/>
-        <w:t>we must work towards building the rule of law</w:t>
-      </w:r>
-    </w:p>
-    <w:p>
-      <w:pPr>
-        <w:pStyle w:val="TextBody"/>
-        <w:bidi w:val="0"/>
-        <w:spacing w:before="113" w:after="113"/>
-        <w:ind w:left="113" w:right="113" w:hanging="0"/>
-        <w:jc w:val="left"/>
-        <w:rPr>
-          <w:highlight w:val="lightGray"/>
-        </w:rPr>
-      </w:pPr>
-      <w:r>
-        <w:rPr>
-          <w:highlight w:val="lightGray"/>
-        </w:rPr>
-        <w:t>Reference 3 - 0.01% Coverage</w:t>
-      </w:r>
-    </w:p>
-    <w:p>
-      <w:pPr>
-        <w:pStyle w:val="TextBody"/>
-        <w:bidi w:val="0"/>
-        <w:spacing w:before="0" w:after="0"/>
-        <w:jc w:val="left"/>
-        <w:rPr/>
-      </w:pPr>
-      <w:r>
-        <w:rPr/>
-        <w:t>rule of law~</w:t>
-      </w:r>
-    </w:p>
-    <w:p>
-      <w:pPr>
-        <w:pStyle w:val="TextBody"/>
-        <w:bidi w:val="0"/>
-        <w:spacing w:before="113" w:after="113"/>
-        <w:ind w:left="113" w:right="113" w:hanging="0"/>
-        <w:jc w:val="left"/>
-        <w:rPr>
-          <w:highlight w:val="lightGray"/>
-        </w:rPr>
-      </w:pPr>
-      <w:r>
-        <w:rPr>
-          <w:highlight w:val="lightGray"/>
-        </w:rPr>
-        <w:t>Reference 4 - 0.01% Coverage</w:t>
-      </w:r>
-    </w:p>
-    <w:p>
-      <w:pPr>
-        <w:pStyle w:val="TextBody"/>
-        <w:bidi w:val="0"/>
-        <w:spacing w:before="0" w:after="0"/>
-        <w:jc w:val="left"/>
-        <w:rPr/>
-      </w:pPr>
-      <w:r>
-        <w:rPr/>
-        <w:t>rule of law</w:t>
-      </w:r>
-    </w:p>
-    <w:p>
-      <w:pPr>
-        <w:pStyle w:val="TextBody"/>
-        <w:bidi w:val="0"/>
-        <w:spacing w:before="113" w:after="113"/>
-        <w:ind w:left="113" w:right="113" w:hanging="0"/>
-        <w:jc w:val="left"/>
-        <w:rPr>
-          <w:highlight w:val="lightGray"/>
-        </w:rPr>
-      </w:pPr>
-      <w:r>
-        <w:rPr>
-          <w:highlight w:val="lightGray"/>
-        </w:rPr>
-        <w:t>Reference 5 - 0.01% Coverage</w:t>
-      </w:r>
-    </w:p>
-    <w:p>
-      <w:pPr>
-        <w:pStyle w:val="TextBody"/>
-        <w:bidi w:val="0"/>
-        <w:spacing w:before="0" w:after="0"/>
-        <w:jc w:val="left"/>
-        <w:rPr/>
-      </w:pPr>
-      <w:r>
-        <w:rPr/>
-        <w:t>rule of law</w:t>
-      </w:r>
-    </w:p>
-    <w:p>
-      <w:pPr>
-        <w:pStyle w:val="TextBody"/>
-        <w:bidi w:val="0"/>
-        <w:spacing w:before="113" w:after="113"/>
-        <w:ind w:left="113" w:right="113" w:hanging="0"/>
-        <w:jc w:val="left"/>
-        <w:rPr>
-          <w:highlight w:val="lightGray"/>
-        </w:rPr>
-      </w:pPr>
-      <w:r>
-        <w:rPr>
-          <w:highlight w:val="lightGray"/>
-        </w:rPr>
-        <w:t>Reference 6 - 0.01% Coverage</w:t>
-      </w:r>
-    </w:p>
-    <w:p>
-      <w:pPr>
-        <w:pStyle w:val="TextBody"/>
-        <w:bidi w:val="0"/>
-        <w:spacing w:before="0" w:after="0"/>
-        <w:jc w:val="left"/>
-        <w:rPr/>
-      </w:pPr>
-      <w:r>
-        <w:rPr/>
-        <w:t>Rule of Law</w:t>
-      </w:r>
-    </w:p>
-    <w:p>
-      <w:pPr>
-        <w:pStyle w:val="TextBody"/>
-        <w:bidi w:val="0"/>
-        <w:spacing w:before="113" w:after="113"/>
-        <w:ind w:left="113" w:right="113" w:hanging="0"/>
-        <w:jc w:val="left"/>
-        <w:rPr>
-          <w:highlight w:val="lightGray"/>
-        </w:rPr>
-      </w:pPr>
-      <w:r>
-        <w:rPr>
-          <w:highlight w:val="lightGray"/>
-        </w:rPr>
-        <w:t>Files\\2015 Case Study\\Primary Sources_Policy_Strategies\\2015 National Military Strategy CLEAN - § 4 references coded [ 0.61% Coverage]</w:t>
+        <w:t>Files\\2015 Case Study\\CS2_Primary Sources_Policy_Strategies\\2015 DoD Cyber Strategy - § 1 reference coded [ 0.13% Coverage]</w:t>
+      </w:r>
+    </w:p>
+    <w:p>
+      <w:pPr>
+        <w:pStyle w:val="TextBody"/>
+        <w:bidi w:val="0"/>
+        <w:spacing w:before="113" w:after="113"/>
+        <w:ind w:left="113" w:right="113" w:hanging="0"/>
+        <w:jc w:val="left"/>
+        <w:rPr>
+          <w:highlight w:val="lightGray"/>
+        </w:rPr>
+      </w:pPr>
+      <w:r>
+        <w:rPr>
+          <w:highlight w:val="lightGray"/>
+        </w:rPr>
+        <w:t>Reference 1 - 0.13% Coverage</w:t>
+      </w:r>
+    </w:p>
+    <w:p>
+      <w:pPr>
+        <w:pStyle w:val="TextBody"/>
+        <w:bidi w:val="0"/>
+        <w:spacing w:before="0" w:after="0"/>
+        <w:jc w:val="left"/>
+        <w:rPr/>
+      </w:pPr>
+      <w:r>
+        <w:rPr/>
+        <w:t>The United States will continue to respond to cyberattacks against U.S. interests at a time, in a manner, and in a place of our choosing, using appropriate instruments of U.S. power and in accordance with applicable law.</w:t>
+      </w:r>
+    </w:p>
+    <w:p>
+      <w:pPr>
+        <w:pStyle w:val="TextBody"/>
+        <w:bidi w:val="0"/>
+        <w:spacing w:before="113" w:after="113"/>
+        <w:ind w:left="113" w:right="113" w:hanging="0"/>
+        <w:jc w:val="left"/>
+        <w:rPr>
+          <w:highlight w:val="lightGray"/>
+        </w:rPr>
+      </w:pPr>
+      <w:r>
+        <w:rPr>
+          <w:highlight w:val="lightGray"/>
+        </w:rPr>
+        <w:t>Files\\2015 Case Study\\CS2_Primary Sources_Policy_Strategies\\2015 National Military Strategy - § 4 references coded [ 0.61% Coverage]</w:t>
       </w:r>
     </w:p>
     <w:p>
@@ -758,7 +807,7 @@
         <w:rPr>
           <w:highlight w:val="lightGray"/>
         </w:rPr>
-        <w:t>Files\\2015 Case Study\\Primary Sources_Policy_Strategies\\2015 National Security Strategy CLEAN - § 20 references coded [ 1.67% Coverage]</w:t>
+        <w:t>Files\\2015 Case Study\\CS2_Primary Sources_Policy_Strategies\\2015 National Security Strategy - § 20 references coded [ 1.67% Coverage]</w:t>
       </w:r>
     </w:p>
     <w:p>
@@ -1398,7 +1447,7 @@
         <w:rPr>
           <w:highlight w:val="lightGray"/>
         </w:rPr>
-        <w:t>Files\\2015 Case Study\\Primary Sources_Policy_Strategies\\2015 WH Report on Cyber Deterrence Policy Final CLEAN - § 1 reference coded [ 0.23% Coverage]</w:t>
+        <w:t>Files\\2015 Case Study\\CS2_Primary Sources_Policy_Strategies\\2015 White House Report on Cyber Deterrence Policy - § 1 reference coded [ 0.23% Coverage]</w:t>
       </w:r>
     </w:p>
     <w:p>
@@ -1430,6 +1479,854 @@
       <w:r>
         <w:rPr/>
         <w:t>When appropriate and warranted, the Administration will pursue actions to impose economic costs on the malicious cyber actors responsible for such activity, including when such activity constitutes a violation of international trade rules or the rules of the World Trade Organization.</w:t>
+      </w:r>
+    </w:p>
+    <w:p>
+      <w:pPr>
+        <w:pStyle w:val="TextBody"/>
+        <w:bidi w:val="0"/>
+        <w:spacing w:before="113" w:after="113"/>
+        <w:ind w:left="113" w:right="113" w:hanging="0"/>
+        <w:jc w:val="left"/>
+        <w:rPr>
+          <w:highlight w:val="lightGray"/>
+        </w:rPr>
+      </w:pPr>
+      <w:r>
+        <w:rPr>
+          <w:highlight w:val="lightGray"/>
+        </w:rPr>
+        <w:t>Files\\2018 Case Study\\CS3_Primary Sources_Policy_Strategies\\2017 National Security Strategy - § 26 references coded [ 1.26% Coverage]</w:t>
+      </w:r>
+    </w:p>
+    <w:p>
+      <w:pPr>
+        <w:pStyle w:val="TextBody"/>
+        <w:bidi w:val="0"/>
+        <w:spacing w:before="113" w:after="113"/>
+        <w:ind w:left="113" w:right="113" w:hanging="0"/>
+        <w:jc w:val="left"/>
+        <w:rPr>
+          <w:highlight w:val="lightGray"/>
+        </w:rPr>
+      </w:pPr>
+      <w:r>
+        <w:rPr>
+          <w:highlight w:val="lightGray"/>
+        </w:rPr>
+        <w:t>Reference 1 - 0.07% Coverage</w:t>
+      </w:r>
+    </w:p>
+    <w:p>
+      <w:pPr>
+        <w:pStyle w:val="TextBody"/>
+        <w:bidi w:val="0"/>
+        <w:spacing w:before="0" w:after="0"/>
+        <w:jc w:val="left"/>
+        <w:rPr/>
+      </w:pPr>
+      <w:r>
+        <w:rPr/>
+        <w:t xml:space="preserve">And we are a nation of laws, because the rule of law is the shield that protects the individual from government corruption </w:t>
+        <w:br/>
+        <w:t xml:space="preserve">N A TI O N A L S E C U R IT Y S TR A TE G Y </w:t>
+        <w:br/>
+        <w:t>and abuse of power, allows families to live without fear, and permits markets to thrive.</w:t>
+      </w:r>
+    </w:p>
+    <w:p>
+      <w:pPr>
+        <w:pStyle w:val="TextBody"/>
+        <w:bidi w:val="0"/>
+        <w:spacing w:before="113" w:after="113"/>
+        <w:ind w:left="113" w:right="113" w:hanging="0"/>
+        <w:jc w:val="left"/>
+        <w:rPr>
+          <w:highlight w:val="lightGray"/>
+        </w:rPr>
+      </w:pPr>
+      <w:r>
+        <w:rPr>
+          <w:highlight w:val="lightGray"/>
+        </w:rPr>
+        <w:t>Reference 2 - 0.04% Coverage</w:t>
+      </w:r>
+    </w:p>
+    <w:p>
+      <w:pPr>
+        <w:pStyle w:val="TextBody"/>
+        <w:bidi w:val="0"/>
+        <w:spacing w:before="0" w:after="0"/>
+        <w:jc w:val="left"/>
+        <w:rPr/>
+      </w:pPr>
+      <w:r>
+        <w:rPr/>
+        <w:t>We must do so in a way that respects free markets, private competition, and the limited but important role of government in enforcing the rule of law.</w:t>
+      </w:r>
+    </w:p>
+    <w:p>
+      <w:pPr>
+        <w:pStyle w:val="TextBody"/>
+        <w:bidi w:val="0"/>
+        <w:spacing w:before="113" w:after="113"/>
+        <w:ind w:left="113" w:right="113" w:hanging="0"/>
+        <w:jc w:val="left"/>
+        <w:rPr>
+          <w:highlight w:val="lightGray"/>
+        </w:rPr>
+      </w:pPr>
+      <w:r>
+        <w:rPr>
+          <w:highlight w:val="lightGray"/>
+        </w:rPr>
+        <w:t>Reference 3 - 0.09% Coverage</w:t>
+      </w:r>
+    </w:p>
+    <w:p>
+      <w:pPr>
+        <w:pStyle w:val="TextBody"/>
+        <w:bidi w:val="0"/>
+        <w:spacing w:before="0" w:after="0"/>
+        <w:jc w:val="left"/>
+        <w:rPr/>
+      </w:pPr>
+      <w:r>
+        <w:rPr/>
+        <w:t xml:space="preserve">Working with our allies and partners, the United States led the creation of a group of financial institutions and other economic forums that established equitable rules and built instruments to stabilize the interna- </w:t>
+        <w:br/>
+        <w:t xml:space="preserve">17 </w:t>
+        <w:br/>
+        <w:t>tional economy and remove the points of friction that had contributed to two world wars</w:t>
+      </w:r>
+    </w:p>
+    <w:p>
+      <w:pPr>
+        <w:pStyle w:val="TextBody"/>
+        <w:bidi w:val="0"/>
+        <w:spacing w:before="113" w:after="113"/>
+        <w:ind w:left="113" w:right="113" w:hanging="0"/>
+        <w:jc w:val="left"/>
+        <w:rPr>
+          <w:highlight w:val="lightGray"/>
+        </w:rPr>
+      </w:pPr>
+      <w:r>
+        <w:rPr>
+          <w:highlight w:val="lightGray"/>
+        </w:rPr>
+        <w:t>Reference 4 - 0.04% Coverage</w:t>
+      </w:r>
+    </w:p>
+    <w:p>
+      <w:pPr>
+        <w:pStyle w:val="TextBody"/>
+        <w:bidi w:val="0"/>
+        <w:spacing w:before="0" w:after="0"/>
+        <w:jc w:val="left"/>
+        <w:rPr/>
+      </w:pPr>
+      <w:r>
+        <w:rPr/>
+        <w:t>Trading partners and international institutions can do more to address trade imbalances and adhere to and enforce the rules of the order.</w:t>
+      </w:r>
+    </w:p>
+    <w:p>
+      <w:pPr>
+        <w:pStyle w:val="TextBody"/>
+        <w:bidi w:val="0"/>
+        <w:spacing w:before="113" w:after="113"/>
+        <w:ind w:left="113" w:right="113" w:hanging="0"/>
+        <w:jc w:val="left"/>
+        <w:rPr>
+          <w:highlight w:val="lightGray"/>
+        </w:rPr>
+      </w:pPr>
+      <w:r>
+        <w:rPr>
+          <w:highlight w:val="lightGray"/>
+        </w:rPr>
+        <w:t>Reference 5 - 0.04% Coverage</w:t>
+      </w:r>
+    </w:p>
+    <w:p>
+      <w:pPr>
+        <w:pStyle w:val="TextBody"/>
+        <w:bidi w:val="0"/>
+        <w:spacing w:before="0" w:after="0"/>
+        <w:jc w:val="left"/>
+        <w:rPr/>
+      </w:pPr>
+      <w:r>
+        <w:rPr/>
+        <w:t>Th ey espouse free trade rhetoric and exploit its benefits, but only adhere selectively to the rules and agreements.</w:t>
+      </w:r>
+    </w:p>
+    <w:p>
+      <w:pPr>
+        <w:pStyle w:val="TextBody"/>
+        <w:bidi w:val="0"/>
+        <w:spacing w:before="113" w:after="113"/>
+        <w:ind w:left="113" w:right="113" w:hanging="0"/>
+        <w:jc w:val="left"/>
+        <w:rPr>
+          <w:highlight w:val="lightGray"/>
+        </w:rPr>
+      </w:pPr>
+      <w:r>
+        <w:rPr>
+          <w:highlight w:val="lightGray"/>
+        </w:rPr>
+        <w:t>Reference 6 - 0.03% Coverage</w:t>
+      </w:r>
+    </w:p>
+    <w:p>
+      <w:pPr>
+        <w:pStyle w:val="TextBody"/>
+        <w:bidi w:val="0"/>
+        <w:spacing w:before="0" w:after="0"/>
+        <w:jc w:val="left"/>
+        <w:rPr/>
+      </w:pPr>
+      <w:r>
+        <w:rPr/>
+        <w:t>We welcome all economic relationships rooted in fairness, reciprocity , and faithful adherence to the rules.</w:t>
+      </w:r>
+    </w:p>
+    <w:p>
+      <w:pPr>
+        <w:pStyle w:val="TextBody"/>
+        <w:bidi w:val="0"/>
+        <w:spacing w:before="113" w:after="113"/>
+        <w:ind w:left="113" w:right="113" w:hanging="0"/>
+        <w:jc w:val="left"/>
+        <w:rPr>
+          <w:highlight w:val="lightGray"/>
+        </w:rPr>
+      </w:pPr>
+      <w:r>
+        <w:rPr>
+          <w:highlight w:val="lightGray"/>
+        </w:rPr>
+        <w:t>Reference 7 - 0.05% Coverage</w:t>
+      </w:r>
+    </w:p>
+    <w:p>
+      <w:pPr>
+        <w:pStyle w:val="TextBody"/>
+        <w:bidi w:val="0"/>
+        <w:spacing w:before="0" w:after="0"/>
+        <w:jc w:val="left"/>
+        <w:rPr/>
+      </w:pPr>
+      <w:r>
+        <w:rPr/>
+        <w:t xml:space="preserve">We must work with like- </w:t>
+        <w:br/>
+        <w:t xml:space="preserve">N A TI O N A L S E C U R IT Y S TR A TE G Y </w:t>
+        <w:br/>
+        <w:t>minded allies and partners to ensure our principles prevail and the rules are enforced so that our economies prosper.</w:t>
+      </w:r>
+    </w:p>
+    <w:p>
+      <w:pPr>
+        <w:pStyle w:val="TextBody"/>
+        <w:bidi w:val="0"/>
+        <w:spacing w:before="113" w:after="113"/>
+        <w:ind w:left="113" w:right="113" w:hanging="0"/>
+        <w:jc w:val="left"/>
+        <w:rPr>
+          <w:highlight w:val="lightGray"/>
+        </w:rPr>
+      </w:pPr>
+      <w:r>
+        <w:rPr>
+          <w:highlight w:val="lightGray"/>
+        </w:rPr>
+        <w:t>Reference 8 - 0.05% Coverage</w:t>
+      </w:r>
+    </w:p>
+    <w:p>
+      <w:pPr>
+        <w:pStyle w:val="TextBody"/>
+        <w:bidi w:val="0"/>
+        <w:spacing w:before="0" w:after="0"/>
+        <w:jc w:val="left"/>
+        <w:rPr/>
+      </w:pPr>
+      <w:r>
+        <w:rPr/>
+        <w:t>In addition, adversaries and competitors became adept at operating below the threshold of open military conflict and at the edges of international law.</w:t>
+      </w:r>
+    </w:p>
+    <w:p>
+      <w:pPr>
+        <w:pStyle w:val="TextBody"/>
+        <w:bidi w:val="0"/>
+        <w:spacing w:before="113" w:after="113"/>
+        <w:ind w:left="113" w:right="113" w:hanging="0"/>
+        <w:jc w:val="left"/>
+        <w:rPr>
+          <w:highlight w:val="lightGray"/>
+        </w:rPr>
+      </w:pPr>
+      <w:r>
+        <w:rPr>
+          <w:highlight w:val="lightGray"/>
+        </w:rPr>
+        <w:t>Reference 9 - 0.04% Coverage</w:t>
+      </w:r>
+    </w:p>
+    <w:p>
+      <w:pPr>
+        <w:pStyle w:val="TextBody"/>
+        <w:bidi w:val="0"/>
+        <w:spacing w:before="0" w:after="0"/>
+        <w:jc w:val="left"/>
+        <w:rPr/>
+      </w:pPr>
+      <w:r>
+        <w:rPr/>
+        <w:t>They are unencumbered by truth, by the rules and protections of privacy inherent in democracies, and by the law of armed conflict.</w:t>
+      </w:r>
+    </w:p>
+    <w:p>
+      <w:pPr>
+        <w:pStyle w:val="TextBody"/>
+        <w:bidi w:val="0"/>
+        <w:spacing w:before="113" w:after="113"/>
+        <w:ind w:left="113" w:right="113" w:hanging="0"/>
+        <w:jc w:val="left"/>
+        <w:rPr>
+          <w:highlight w:val="lightGray"/>
+        </w:rPr>
+      </w:pPr>
+      <w:r>
+        <w:rPr>
+          <w:highlight w:val="lightGray"/>
+        </w:rPr>
+        <w:t>Reference 10 - 0.02% Coverage</w:t>
+      </w:r>
+    </w:p>
+    <w:p>
+      <w:pPr>
+        <w:pStyle w:val="TextBody"/>
+        <w:bidi w:val="0"/>
+        <w:spacing w:before="0" w:after="0"/>
+        <w:jc w:val="left"/>
+        <w:rPr/>
+      </w:pPr>
+      <w:r>
+        <w:rPr/>
+        <w:t>We treat people equally and value and uphold the rule of law.</w:t>
+      </w:r>
+    </w:p>
+    <w:p>
+      <w:pPr>
+        <w:pStyle w:val="TextBody"/>
+        <w:bidi w:val="0"/>
+        <w:spacing w:before="113" w:after="113"/>
+        <w:ind w:left="113" w:right="113" w:hanging="0"/>
+        <w:jc w:val="left"/>
+        <w:rPr>
+          <w:highlight w:val="lightGray"/>
+        </w:rPr>
+      </w:pPr>
+      <w:r>
+        <w:rPr>
+          <w:highlight w:val="lightGray"/>
+        </w:rPr>
+        <w:t>Reference 11 - 0.02% Coverage</w:t>
+      </w:r>
+    </w:p>
+    <w:p>
+      <w:pPr>
+        <w:pStyle w:val="TextBody"/>
+        <w:bidi w:val="0"/>
+        <w:spacing w:before="0" w:after="0"/>
+        <w:jc w:val="left"/>
+        <w:rPr/>
+      </w:pPr>
+      <w:r>
+        <w:rPr/>
+        <w:t>There can be no moral equivalency between nations that uphold the rule of law</w:t>
+      </w:r>
+    </w:p>
+    <w:p>
+      <w:pPr>
+        <w:pStyle w:val="TextBody"/>
+        <w:bidi w:val="0"/>
+        <w:spacing w:before="113" w:after="113"/>
+        <w:ind w:left="113" w:right="113" w:hanging="0"/>
+        <w:jc w:val="left"/>
+        <w:rPr>
+          <w:highlight w:val="lightGray"/>
+        </w:rPr>
+      </w:pPr>
+      <w:r>
+        <w:rPr>
+          <w:highlight w:val="lightGray"/>
+        </w:rPr>
+        <w:t>Reference 12 - 0.08% Coverage</w:t>
+      </w:r>
+    </w:p>
+    <w:p>
+      <w:pPr>
+        <w:pStyle w:val="TextBody"/>
+        <w:bidi w:val="0"/>
+        <w:spacing w:before="0" w:after="0"/>
+        <w:jc w:val="left"/>
+        <w:rPr/>
+      </w:pPr>
+      <w:r>
+        <w:rPr/>
+        <w:t xml:space="preserve">The United States will promote a development model that partners with countries that want progress, consistent with their culture, based on free market principles, fair and reciprocal trade, private </w:t>
+        <w:br/>
+        <w:t xml:space="preserve">P I L L A R I V : A D V A N C E A M E R I C A N I N F L U E N C E </w:t>
+        <w:br/>
+        <w:t>sector activity, and rule of law.</w:t>
+      </w:r>
+    </w:p>
+    <w:p>
+      <w:pPr>
+        <w:pStyle w:val="TextBody"/>
+        <w:bidi w:val="0"/>
+        <w:spacing w:before="113" w:after="113"/>
+        <w:ind w:left="113" w:right="113" w:hanging="0"/>
+        <w:jc w:val="left"/>
+        <w:rPr>
+          <w:highlight w:val="lightGray"/>
+        </w:rPr>
+      </w:pPr>
+      <w:r>
+        <w:rPr>
+          <w:highlight w:val="lightGray"/>
+        </w:rPr>
+        <w:t>Reference 13 - 0.05% Coverage</w:t>
+      </w:r>
+    </w:p>
+    <w:p>
+      <w:pPr>
+        <w:pStyle w:val="TextBody"/>
+        <w:bidi w:val="0"/>
+        <w:spacing w:before="0" w:after="0"/>
+        <w:jc w:val="left"/>
+        <w:rPr/>
+      </w:pPr>
+      <w:r>
+        <w:rPr/>
+        <w:t>The United States will use diplomacy and assistance to encourage states to make choices that improve governance, rule of law, and sustainable development.</w:t>
+      </w:r>
+    </w:p>
+    <w:p>
+      <w:pPr>
+        <w:pStyle w:val="TextBody"/>
+        <w:bidi w:val="0"/>
+        <w:spacing w:before="113" w:after="113"/>
+        <w:ind w:left="113" w:right="113" w:hanging="0"/>
+        <w:jc w:val="left"/>
+        <w:rPr>
+          <w:highlight w:val="lightGray"/>
+        </w:rPr>
+      </w:pPr>
+      <w:r>
+        <w:rPr>
+          <w:highlight w:val="lightGray"/>
+        </w:rPr>
+        <w:t>Reference 14 - 0.05% Coverage</w:t>
+      </w:r>
+    </w:p>
+    <w:p>
+      <w:pPr>
+        <w:pStyle w:val="TextBody"/>
+        <w:bidi w:val="0"/>
+        <w:spacing w:before="0" w:after="0"/>
+        <w:jc w:val="left"/>
+        <w:rPr/>
+      </w:pPr>
+      <w:r>
+        <w:rPr/>
+        <w:t>We wi ll place a priority on economic support that achieves local and macroeconomic stability, helps build capable security forces, and strengthens the rule of law.</w:t>
+      </w:r>
+    </w:p>
+    <w:p>
+      <w:pPr>
+        <w:pStyle w:val="TextBody"/>
+        <w:bidi w:val="0"/>
+        <w:spacing w:before="113" w:after="113"/>
+        <w:ind w:left="113" w:right="113" w:hanging="0"/>
+        <w:jc w:val="left"/>
+        <w:rPr>
+          <w:highlight w:val="lightGray"/>
+        </w:rPr>
+      </w:pPr>
+      <w:r>
+        <w:rPr>
+          <w:highlight w:val="lightGray"/>
+        </w:rPr>
+        <w:t>Reference 15 - 0.04% Coverage</w:t>
+      </w:r>
+    </w:p>
+    <w:p>
+      <w:pPr>
+        <w:pStyle w:val="TextBody"/>
+        <w:bidi w:val="0"/>
+        <w:spacing w:before="0" w:after="0"/>
+        <w:jc w:val="left"/>
+        <w:rPr/>
+      </w:pPr>
+      <w:r>
+        <w:rPr/>
+        <w:t>The United States must lead and engage in the multinational arrangements that shape many of the rules that affect U.S. interests and values.</w:t>
+      </w:r>
+    </w:p>
+    <w:p>
+      <w:pPr>
+        <w:pStyle w:val="TextBody"/>
+        <w:bidi w:val="0"/>
+        <w:spacing w:before="113" w:after="113"/>
+        <w:ind w:left="113" w:right="113" w:hanging="0"/>
+        <w:jc w:val="left"/>
+        <w:rPr>
+          <w:highlight w:val="lightGray"/>
+        </w:rPr>
+      </w:pPr>
+      <w:r>
+        <w:rPr>
+          <w:highlight w:val="lightGray"/>
+        </w:rPr>
+        <w:t>Reference 16 - 0.06% Coverage</w:t>
+      </w:r>
+    </w:p>
+    <w:p>
+      <w:pPr>
+        <w:pStyle w:val="TextBody"/>
+        <w:bidi w:val="0"/>
+        <w:spacing w:before="0" w:after="0"/>
+        <w:jc w:val="left"/>
+        <w:rPr/>
+      </w:pPr>
+      <w:r>
+        <w:rPr/>
+        <w:t>A range of international institutions establishes the rules for how states, businesses, and individuals interact with each other, across land and sea, the Arctic, outer space, and the digital realm.</w:t>
+      </w:r>
+    </w:p>
+    <w:p>
+      <w:pPr>
+        <w:pStyle w:val="TextBody"/>
+        <w:bidi w:val="0"/>
+        <w:spacing w:before="113" w:after="113"/>
+        <w:ind w:left="113" w:right="113" w:hanging="0"/>
+        <w:jc w:val="left"/>
+        <w:rPr>
+          <w:highlight w:val="lightGray"/>
+        </w:rPr>
+      </w:pPr>
+      <w:r>
+        <w:rPr>
+          <w:highlight w:val="lightGray"/>
+        </w:rPr>
+        <w:t>Reference 17 - 0.04% Coverage</w:t>
+      </w:r>
+    </w:p>
+    <w:p>
+      <w:pPr>
+        <w:pStyle w:val="TextBody"/>
+        <w:bidi w:val="0"/>
+        <w:spacing w:before="0" w:after="0"/>
+        <w:jc w:val="left"/>
+        <w:rPr/>
+      </w:pPr>
+      <w:r>
+        <w:rPr/>
+        <w:t>It is vital to U.S. prosperity and security that these institutions uphold the rules that help keep these common domains open and free.</w:t>
+      </w:r>
+    </w:p>
+    <w:p>
+      <w:pPr>
+        <w:pStyle w:val="TextBody"/>
+        <w:bidi w:val="0"/>
+        <w:spacing w:before="113" w:after="113"/>
+        <w:ind w:left="113" w:right="113" w:hanging="0"/>
+        <w:jc w:val="left"/>
+        <w:rPr>
+          <w:highlight w:val="lightGray"/>
+        </w:rPr>
+      </w:pPr>
+      <w:r>
+        <w:rPr>
+          <w:highlight w:val="lightGray"/>
+        </w:rPr>
+        <w:t>Reference 18 - 0.03% Coverage</w:t>
+      </w:r>
+    </w:p>
+    <w:p>
+      <w:pPr>
+        <w:pStyle w:val="TextBody"/>
+        <w:bidi w:val="0"/>
+        <w:spacing w:before="0" w:after="0"/>
+        <w:jc w:val="left"/>
+        <w:rPr/>
+      </w:pPr>
+      <w:r>
+        <w:rPr/>
+        <w:t>Where existing institutions and rules need modernizing, the United States will lead to update them.</w:t>
+      </w:r>
+    </w:p>
+    <w:p>
+      <w:pPr>
+        <w:pStyle w:val="TextBody"/>
+        <w:bidi w:val="0"/>
+        <w:spacing w:before="113" w:after="113"/>
+        <w:ind w:left="113" w:right="113" w:hanging="0"/>
+        <w:jc w:val="left"/>
+        <w:rPr>
+          <w:highlight w:val="lightGray"/>
+        </w:rPr>
+      </w:pPr>
+      <w:r>
+        <w:rPr>
+          <w:highlight w:val="lightGray"/>
+        </w:rPr>
+        <w:t>Reference 19 - 0.06% Coverage</w:t>
+      </w:r>
+    </w:p>
+    <w:p>
+      <w:pPr>
+        <w:pStyle w:val="TextBody"/>
+        <w:bidi w:val="0"/>
+        <w:spacing w:before="0" w:after="0"/>
+        <w:jc w:val="left"/>
+        <w:rPr/>
+      </w:pPr>
+      <w:r>
+        <w:rPr/>
+        <w:t>The United States suppor ts the peaceful resolut ion of disputes under international law but will use all of its instruments of power to defend U.S. interests and to ensure common domains remain free.</w:t>
+      </w:r>
+    </w:p>
+    <w:p>
+      <w:pPr>
+        <w:pStyle w:val="TextBody"/>
+        <w:bidi w:val="0"/>
+        <w:spacing w:before="113" w:after="113"/>
+        <w:ind w:left="113" w:right="113" w:hanging="0"/>
+        <w:jc w:val="left"/>
+        <w:rPr>
+          <w:highlight w:val="lightGray"/>
+        </w:rPr>
+      </w:pPr>
+      <w:r>
+        <w:rPr>
+          <w:highlight w:val="lightGray"/>
+        </w:rPr>
+        <w:t>Reference 20 - 0.04% Coverage</w:t>
+      </w:r>
+    </w:p>
+    <w:p>
+      <w:pPr>
+        <w:pStyle w:val="TextBody"/>
+        <w:bidi w:val="0"/>
+        <w:spacing w:before="0" w:after="0"/>
+        <w:jc w:val="left"/>
+        <w:rPr/>
+      </w:pPr>
+      <w:r>
+        <w:rPr/>
+        <w:t>We support, with our words and actions, those who live under oppressive regimes and who seek freedom, individual dignity, and the rule of law.</w:t>
+      </w:r>
+    </w:p>
+    <w:p>
+      <w:pPr>
+        <w:pStyle w:val="TextBody"/>
+        <w:bidi w:val="0"/>
+        <w:spacing w:before="113" w:after="113"/>
+        <w:ind w:left="113" w:right="113" w:hanging="0"/>
+        <w:jc w:val="left"/>
+        <w:rPr>
+          <w:highlight w:val="lightGray"/>
+        </w:rPr>
+      </w:pPr>
+      <w:r>
+        <w:rPr>
+          <w:highlight w:val="lightGray"/>
+        </w:rPr>
+        <w:t>Reference 21 - 0.09% Coverage</w:t>
+      </w:r>
+    </w:p>
+    <w:p>
+      <w:pPr>
+        <w:pStyle w:val="TextBody"/>
+        <w:bidi w:val="0"/>
+        <w:spacing w:before="0" w:after="0"/>
+        <w:jc w:val="left"/>
+        <w:rPr/>
+      </w:pPr>
+      <w:r>
+        <w:rPr/>
+        <w:t xml:space="preserve">Our vision for the Indo-Paciﬁ c excludes no nation. We will redouble our commitment to established alliances and partnerships, while expanding and deepening relationships with new </w:t>
+        <w:br/>
+        <w:t xml:space="preserve">T H E S T R A T E G Y I N A R E G I ON A L C ON T E X T </w:t>
+        <w:br/>
+        <w:t>partners that share respect for sovereignty , fair and reciprocal trade, and the rule of law.</w:t>
+      </w:r>
+    </w:p>
+    <w:p>
+      <w:pPr>
+        <w:pStyle w:val="TextBody"/>
+        <w:bidi w:val="0"/>
+        <w:spacing w:before="113" w:after="113"/>
+        <w:ind w:left="113" w:right="113" w:hanging="0"/>
+        <w:jc w:val="left"/>
+        <w:rPr>
+          <w:highlight w:val="lightGray"/>
+        </w:rPr>
+      </w:pPr>
+      <w:r>
+        <w:rPr>
+          <w:highlight w:val="lightGray"/>
+        </w:rPr>
+        <w:t>Reference 22 - 0.06% Coverage</w:t>
+      </w:r>
+    </w:p>
+    <w:p>
+      <w:pPr>
+        <w:pStyle w:val="TextBody"/>
+        <w:bidi w:val="0"/>
+        <w:spacing w:before="0" w:after="0"/>
+        <w:jc w:val="left"/>
+        <w:rPr/>
+      </w:pPr>
+      <w:r>
+        <w:rPr/>
+        <w:t>A strong and free Europe is of vital importance to the United States. We are bound together by our shared commitment to the principles of democracy, individual liberty , and the rule of law</w:t>
+      </w:r>
+    </w:p>
+    <w:p>
+      <w:pPr>
+        <w:pStyle w:val="TextBody"/>
+        <w:bidi w:val="0"/>
+        <w:spacing w:before="113" w:after="113"/>
+        <w:ind w:left="113" w:right="113" w:hanging="0"/>
+        <w:jc w:val="left"/>
+        <w:rPr>
+          <w:highlight w:val="lightGray"/>
+        </w:rPr>
+      </w:pPr>
+      <w:r>
+        <w:rPr>
+          <w:highlight w:val="lightGray"/>
+        </w:rPr>
+        <w:t>Reference 23 - 0.03% Coverage</w:t>
+      </w:r>
+    </w:p>
+    <w:p>
+      <w:pPr>
+        <w:pStyle w:val="TextBody"/>
+        <w:bidi w:val="0"/>
+        <w:spacing w:before="0" w:after="0"/>
+        <w:jc w:val="left"/>
+        <w:rPr/>
+      </w:pPr>
+      <w:r>
+        <w:rPr/>
+        <w:t>Today, this region stands on the cusp of prosperity and peace, built upon democracy and the rule of law.</w:t>
+      </w:r>
+    </w:p>
+    <w:p>
+      <w:pPr>
+        <w:pStyle w:val="TextBody"/>
+        <w:bidi w:val="0"/>
+        <w:spacing w:before="113" w:after="113"/>
+        <w:ind w:left="113" w:right="113" w:hanging="0"/>
+        <w:jc w:val="left"/>
+        <w:rPr>
+          <w:highlight w:val="lightGray"/>
+        </w:rPr>
+      </w:pPr>
+      <w:r>
+        <w:rPr>
+          <w:highlight w:val="lightGray"/>
+        </w:rPr>
+        <w:t>Reference 24 - 0.02% Coverage</w:t>
+      </w:r>
+    </w:p>
+    <w:p>
+      <w:pPr>
+        <w:pStyle w:val="TextBody"/>
+        <w:bidi w:val="0"/>
+        <w:spacing w:before="0" w:after="0"/>
+        <w:jc w:val="left"/>
+        <w:rPr/>
+      </w:pPr>
+      <w:r>
+        <w:rPr/>
+        <w:t>strengthen the rule of law and undertake judicial reform</w:t>
+      </w:r>
+    </w:p>
+    <w:p>
+      <w:pPr>
+        <w:pStyle w:val="TextBody"/>
+        <w:bidi w:val="0"/>
+        <w:spacing w:before="113" w:after="113"/>
+        <w:ind w:left="113" w:right="113" w:hanging="0"/>
+        <w:jc w:val="left"/>
+        <w:rPr>
+          <w:highlight w:val="lightGray"/>
+        </w:rPr>
+      </w:pPr>
+      <w:r>
+        <w:rPr>
+          <w:highlight w:val="lightGray"/>
+        </w:rPr>
+        <w:t>Reference 25 - 0.06% Coverage</w:t>
+      </w:r>
+    </w:p>
+    <w:p>
+      <w:pPr>
+        <w:pStyle w:val="TextBody"/>
+        <w:bidi w:val="0"/>
+        <w:spacing w:before="0" w:after="0"/>
+        <w:jc w:val="left"/>
+        <w:rPr/>
+      </w:pPr>
+      <w:r>
+        <w:rPr/>
+        <w:t xml:space="preserve">We will encourage reform, </w:t>
+        <w:br/>
+        <w:t xml:space="preserve">working with promising nations to promote eﬀ ective governance, improve the rule of law, and </w:t>
+        <w:br/>
+        <w:t>develop institutions accountable and responsive to citizens.</w:t>
+      </w:r>
+    </w:p>
+    <w:p>
+      <w:pPr>
+        <w:pStyle w:val="TextBody"/>
+        <w:bidi w:val="0"/>
+        <w:spacing w:before="113" w:after="113"/>
+        <w:ind w:left="113" w:right="113" w:hanging="0"/>
+        <w:jc w:val="left"/>
+        <w:rPr>
+          <w:highlight w:val="lightGray"/>
+        </w:rPr>
+      </w:pPr>
+      <w:r>
+        <w:rPr>
+          <w:highlight w:val="lightGray"/>
+        </w:rPr>
+        <w:t>Reference 26 - 0.06% Coverage</w:t>
+      </w:r>
+    </w:p>
+    <w:p>
+      <w:pPr>
+        <w:pStyle w:val="TextBody"/>
+        <w:bidi w:val="0"/>
+        <w:spacing w:before="0" w:after="0"/>
+        <w:jc w:val="left"/>
+        <w:rPr/>
+      </w:pPr>
+      <w:r>
+        <w:rPr/>
+        <w:t>The National Security Strategy celebrates and protects what we hold dear— individual liberty, the rule of law, a democratic system of government, tolerance, and opportunity for all.</w:t>
       </w:r>
     </w:p>
     <w:sectPr>
